--- a/Report/Отчет.docx
+++ b/Report/Отчет.docx
@@ -92,6 +92,14 @@
                 <w:szCs w:val="28"/>
               </w:rPr>
               <w:t>ВВЕДЕНИЕ</w:t>
+            </w:r>
+            <w:r>
+              <w:rPr>
+                <w:rStyle w:val="IndexLink"/>
+                <w:rFonts w:ascii="Times New Roman" w:hAnsi="Times New Roman"/>
+                <w:sz w:val="28"/>
+                <w:szCs w:val="28"/>
+              </w:rPr>
               <w:tab/>
               <w:t>2</w:t>
             </w:r>
@@ -404,7 +412,7 @@
               <w:tab w:val="clear" w:pos="709"/>
               <w:tab w:val="right" w:pos="9354" w:leader="dot"/>
             </w:tabs>
-            <w:spacing w:lineRule="auto" w:line="360"/>
+            <w:spacing w:lineRule="auto" w:line="360" w:before="0" w:after="200"/>
             <w:jc w:val="both"/>
             <w:rPr/>
           </w:pPr>
@@ -431,51 +439,30 @@
             <w:fldChar w:fldCharType="end"/>
           </w:r>
         </w:p>
+        <w:p>
+          <w:pPr>
+            <w:sectPr>
+              <w:headerReference w:type="even" r:id="rId2"/>
+              <w:headerReference w:type="default" r:id="rId3"/>
+              <w:headerReference w:type="first" r:id="rId4"/>
+              <w:footerReference w:type="even" r:id="rId5"/>
+              <w:footerReference w:type="default" r:id="rId6"/>
+              <w:footerReference w:type="first" r:id="rId7"/>
+              <w:type w:val="nextPage"/>
+              <w:pgSz w:w="11906" w:h="16838"/>
+              <w:pgMar w:left="1701" w:right="850" w:gutter="0" w:header="1134" w:top="1560" w:footer="1134" w:bottom="1560"/>
+              <w:pgNumType w:fmt="decimal"/>
+              <w:formProt w:val="false"/>
+              <w:textDirection w:val="lrTb"/>
+              <w:docGrid w:type="default" w:linePitch="100" w:charSpace="0"/>
+            </w:sectPr>
+          </w:pPr>
+          <w:r>
+            <w:br w:type="page"/>
+          </w:r>
+        </w:p>
       </w:sdtContent>
     </w:sdt>
-    <w:p>
-      <w:pPr>
-        <w:sectPr>
-          <w:headerReference w:type="even" r:id="rId2"/>
-          <w:headerReference w:type="default" r:id="rId3"/>
-          <w:headerReference w:type="first" r:id="rId4"/>
-          <w:footerReference w:type="even" r:id="rId5"/>
-          <w:footerReference w:type="default" r:id="rId6"/>
-          <w:footerReference w:type="first" r:id="rId7"/>
-          <w:type w:val="nextPage"/>
-          <w:pgSz w:w="11906" w:h="16838"/>
-          <w:pgMar w:left="1701" w:right="850" w:gutter="0" w:header="1134" w:top="1560" w:footer="1134" w:bottom="1560"/>
-          <w:pgNumType w:fmt="decimal"/>
-          <w:formProt w:val="false"/>
-          <w:textDirection w:val="lrTb"/>
-          <w:docGrid w:type="default" w:linePitch="100" w:charSpace="0"/>
-        </w:sectPr>
-        <w:pStyle w:val="TOC1"/>
-        <w:tabs>
-          <w:tab w:val="clear" w:pos="709"/>
-          <w:tab w:val="right" w:pos="9345" w:leader="dot"/>
-        </w:tabs>
-        <w:bidi w:val="0"/>
-        <w:spacing w:lineRule="auto" w:line="360" w:before="0" w:after="200"/>
-        <w:ind w:firstLine="709"/>
-        <w:jc w:val="both"/>
-        <w:rPr>
-          <w:rFonts w:ascii="Times New Roman" w:hAnsi="Times New Roman" w:cs="Times New Roman"/>
-          <w:sz w:val="28"/>
-          <w:szCs w:val="28"/>
-        </w:rPr>
-      </w:pPr>
-      <w:r>
-        <w:rPr>
-          <w:rFonts w:cs="Times New Roman" w:ascii="Times New Roman" w:hAnsi="Times New Roman"/>
-          <w:sz w:val="28"/>
-          <w:szCs w:val="28"/>
-        </w:rPr>
-      </w:r>
-      <w:r>
-        <w:br w:type="page"/>
-      </w:r>
-    </w:p>
     <w:p>
       <w:pPr>
         <w:pStyle w:val="Heading1"/>
@@ -1648,7 +1635,7 @@
       <w:r>
         <w:rPr>
           <w:rFonts w:ascii="Times New Roman" w:hAnsi="Times New Roman"/>
-          <w:color w:val="000000"/>
+          <w:color w:themeColor="accent1" w:themeShade="bf" w:val="000000"/>
           <w:sz w:val="28"/>
           <w:szCs w:val="28"/>
         </w:rPr>
@@ -2222,20 +2209,29 @@
         <w:spacing w:lineRule="auto" w:line="360" w:before="0" w:after="0"/>
         <w:ind w:firstLine="709"/>
         <w:jc w:val="both"/>
-        <w:rPr/>
-      </w:pPr>
-      <w:r>
-        <w:rPr>
-          <w:rFonts w:ascii="Times New Roman" w:hAnsi="Times New Roman"/>
-          <w:b w:val="false"/>
-          <w:bCs w:val="false"/>
-          <w:i w:val="false"/>
-          <w:iCs w:val="false"/>
-          <w:color w:val="000000"/>
-          <w:sz w:val="28"/>
-          <w:szCs w:val="28"/>
-        </w:rPr>
-        <w:br/>
+        <w:rPr>
+          <w:rFonts w:ascii="Times New Roman" w:hAnsi="Times New Roman"/>
+          <w:b w:val="false"/>
+          <w:bCs w:val="false"/>
+          <w:i w:val="false"/>
+          <w:i w:val="false"/>
+          <w:iCs w:val="false"/>
+          <w:color w:val="000000"/>
+          <w:sz w:val="28"/>
+          <w:szCs w:val="28"/>
+        </w:rPr>
+      </w:pPr>
+      <w:r>
+        <w:rPr>
+          <w:rFonts w:ascii="Times New Roman" w:hAnsi="Times New Roman"/>
+          <w:b w:val="false"/>
+          <w:bCs w:val="false"/>
+          <w:i w:val="false"/>
+          <w:iCs w:val="false"/>
+          <w:color w:val="000000"/>
+          <w:sz w:val="28"/>
+          <w:szCs w:val="28"/>
+        </w:rPr>
         <w:t xml:space="preserve">В ходе анализа существующих СУБД были рассмотрены наиболее популярные системы: PostgreSQL, MySQL, MariaDB, Microsoft SQL Server, Oracle и SQLite. На основе оценки их функциональности, сложности настройки и соответствия задачам проекта, в качестве СУБД была выбрана </w:t>
       </w:r>
       <w:r>
@@ -2338,20 +2334,29 @@
         <w:spacing w:lineRule="auto" w:line="360" w:before="0" w:after="0"/>
         <w:ind w:firstLine="709"/>
         <w:jc w:val="both"/>
-        <w:rPr/>
-      </w:pPr>
-      <w:r>
-        <w:rPr>
-          <w:rFonts w:ascii="Times New Roman" w:hAnsi="Times New Roman"/>
-          <w:b w:val="false"/>
-          <w:bCs w:val="false"/>
-          <w:i w:val="false"/>
-          <w:iCs w:val="false"/>
-          <w:color w:val="000000"/>
-          <w:sz w:val="28"/>
-          <w:szCs w:val="28"/>
-        </w:rPr>
-        <w:br/>
+        <w:rPr>
+          <w:rFonts w:ascii="Times New Roman" w:hAnsi="Times New Roman"/>
+          <w:b w:val="false"/>
+          <w:bCs w:val="false"/>
+          <w:i w:val="false"/>
+          <w:i w:val="false"/>
+          <w:iCs w:val="false"/>
+          <w:color w:val="000000"/>
+          <w:sz w:val="28"/>
+          <w:szCs w:val="28"/>
+        </w:rPr>
+      </w:pPr>
+      <w:r>
+        <w:rPr>
+          <w:rFonts w:ascii="Times New Roman" w:hAnsi="Times New Roman"/>
+          <w:b w:val="false"/>
+          <w:bCs w:val="false"/>
+          <w:i w:val="false"/>
+          <w:iCs w:val="false"/>
+          <w:color w:val="000000"/>
+          <w:sz w:val="28"/>
+          <w:szCs w:val="28"/>
+        </w:rPr>
         <w:t xml:space="preserve">Выбранная предметная область — </w:t>
       </w:r>
       <w:r>
@@ -6407,43 +6412,8 @@
       <w:pPr>
         <w:pStyle w:val="BodyText"/>
         <w:bidi w:val="0"/>
-        <w:spacing w:lineRule="auto" w:line="360" w:before="0" w:after="0"/>
-        <w:ind w:firstLine="709"/>
-        <w:jc w:val="start"/>
-        <w:rPr>
-          <w:rStyle w:val="SourceText"/>
-          <w:rFonts w:ascii="Times New Roman" w:hAnsi="Times New Roman" w:eastAsia="Calibri" w:cs="Calibri"/>
-          <w:b w:val="false"/>
-          <w:bCs w:val="false"/>
-          <w:i w:val="false"/>
-          <w:i w:val="false"/>
-          <w:iCs w:val="false"/>
-          <w:color w:val="000000"/>
-          <w:sz w:val="28"/>
-          <w:szCs w:val="28"/>
-          <w:lang w:val="ru-RU"/>
-        </w:rPr>
-      </w:pPr>
-      <w:r>
-        <w:rPr>
-          <w:rFonts w:eastAsia="Calibri" w:cs="Calibri" w:ascii="Times New Roman" w:hAnsi="Times New Roman"/>
-          <w:b w:val="false"/>
-          <w:bCs w:val="false"/>
-          <w:i w:val="false"/>
-          <w:iCs w:val="false"/>
-          <w:color w:val="000000"/>
-          <w:sz w:val="28"/>
-          <w:szCs w:val="28"/>
-          <w:lang w:val="ru-RU"/>
-        </w:rPr>
-      </w:r>
-    </w:p>
-    <w:p>
-      <w:pPr>
-        <w:pStyle w:val="BodyText"/>
-        <w:bidi w:val="0"/>
         <w:spacing w:lineRule="auto" w:line="360"/>
-        <w:ind w:firstLine="709"/>
+        <w:ind w:hanging="0"/>
         <w:jc w:val="start"/>
         <w:rPr>
           <w:sz w:val="28"/>
@@ -6487,54 +6457,1916 @@
           <w:szCs w:val="28"/>
           <w:lang w:val="ru-RU"/>
         </w:rPr>
-        <w:t>-- Таблица изделий</w:t>
-        <w:br/>
-        <w:t>CREATE TABLE Product (</w:t>
-        <w:br/>
-        <w:t xml:space="preserve">    product_id INTEGER PRIMARY KEY AUTOINCREMENT,</w:t>
-        <w:br/>
-        <w:t xml:space="preserve">    serial_number TEXT NOT NULL UNIQUE,</w:t>
-        <w:br/>
-        <w:t xml:space="preserve">    date_created DATE</w:t>
-        <w:br/>
+        <w:t>-- Операторы контроля</w:t>
+      </w:r>
+    </w:p>
+    <w:p>
+      <w:pPr>
+        <w:pStyle w:val="BodyText"/>
+        <w:bidi w:val="0"/>
+        <w:spacing w:lineRule="auto" w:line="360"/>
+        <w:ind w:hanging="0"/>
+        <w:jc w:val="start"/>
+        <w:rPr/>
+      </w:pPr>
+      <w:r>
+        <w:rPr>
+          <w:rStyle w:val="SourceText"/>
+          <w:rFonts w:ascii="Times New Roman" w:hAnsi="Times New Roman"/>
+          <w:b w:val="false"/>
+          <w:bCs w:val="false"/>
+          <w:i w:val="false"/>
+          <w:iCs w:val="false"/>
+          <w:color w:val="000000"/>
+          <w:sz w:val="28"/>
+          <w:szCs w:val="28"/>
+          <w:lang w:val="ru-RU"/>
+        </w:rPr>
+        <w:t>CREATE TABLE operators (</w:t>
+      </w:r>
+    </w:p>
+    <w:p>
+      <w:pPr>
+        <w:pStyle w:val="BodyText"/>
+        <w:bidi w:val="0"/>
+        <w:spacing w:lineRule="auto" w:line="360"/>
+        <w:ind w:hanging="0"/>
+        <w:jc w:val="start"/>
+        <w:rPr/>
+      </w:pPr>
+      <w:r>
+        <w:rPr>
+          <w:rStyle w:val="SourceText"/>
+          <w:rFonts w:ascii="Times New Roman" w:hAnsi="Times New Roman"/>
+          <w:b w:val="false"/>
+          <w:bCs w:val="false"/>
+          <w:i w:val="false"/>
+          <w:iCs w:val="false"/>
+          <w:color w:val="000000"/>
+          <w:sz w:val="28"/>
+          <w:szCs w:val="28"/>
+          <w:lang w:val="ru-RU"/>
+        </w:rPr>
+        <w:t xml:space="preserve">    </w:t>
+      </w:r>
+      <w:r>
+        <w:rPr>
+          <w:rStyle w:val="SourceText"/>
+          <w:rFonts w:ascii="Times New Roman" w:hAnsi="Times New Roman"/>
+          <w:b w:val="false"/>
+          <w:bCs w:val="false"/>
+          <w:i w:val="false"/>
+          <w:iCs w:val="false"/>
+          <w:color w:val="000000"/>
+          <w:sz w:val="28"/>
+          <w:szCs w:val="28"/>
+          <w:lang w:val="ru-RU"/>
+        </w:rPr>
+        <w:t>operator_id INTEGER PRIMARY KEY,</w:t>
+      </w:r>
+    </w:p>
+    <w:p>
+      <w:pPr>
+        <w:pStyle w:val="BodyText"/>
+        <w:bidi w:val="0"/>
+        <w:spacing w:lineRule="auto" w:line="360"/>
+        <w:ind w:hanging="0"/>
+        <w:jc w:val="start"/>
+        <w:rPr/>
+      </w:pPr>
+      <w:r>
+        <w:rPr>
+          <w:rStyle w:val="SourceText"/>
+          <w:rFonts w:ascii="Times New Roman" w:hAnsi="Times New Roman"/>
+          <w:b w:val="false"/>
+          <w:bCs w:val="false"/>
+          <w:i w:val="false"/>
+          <w:iCs w:val="false"/>
+          <w:color w:val="000000"/>
+          <w:sz w:val="28"/>
+          <w:szCs w:val="28"/>
+          <w:lang w:val="ru-RU"/>
+        </w:rPr>
+        <w:t xml:space="preserve">    </w:t>
+      </w:r>
+      <w:r>
+        <w:rPr>
+          <w:rStyle w:val="SourceText"/>
+          <w:rFonts w:ascii="Times New Roman" w:hAnsi="Times New Roman"/>
+          <w:b w:val="false"/>
+          <w:bCs w:val="false"/>
+          <w:i w:val="false"/>
+          <w:iCs w:val="false"/>
+          <w:color w:val="000000"/>
+          <w:sz w:val="28"/>
+          <w:szCs w:val="28"/>
+          <w:lang w:val="ru-RU"/>
+        </w:rPr>
+        <w:t>name TEXT NOT NULL,</w:t>
+      </w:r>
+    </w:p>
+    <w:p>
+      <w:pPr>
+        <w:pStyle w:val="BodyText"/>
+        <w:bidi w:val="0"/>
+        <w:spacing w:lineRule="auto" w:line="360"/>
+        <w:ind w:hanging="0"/>
+        <w:jc w:val="start"/>
+        <w:rPr/>
+      </w:pPr>
+      <w:r>
+        <w:rPr>
+          <w:rStyle w:val="SourceText"/>
+          <w:rFonts w:ascii="Times New Roman" w:hAnsi="Times New Roman"/>
+          <w:b w:val="false"/>
+          <w:bCs w:val="false"/>
+          <w:i w:val="false"/>
+          <w:iCs w:val="false"/>
+          <w:color w:val="000000"/>
+          <w:sz w:val="28"/>
+          <w:szCs w:val="28"/>
+          <w:lang w:val="ru-RU"/>
+        </w:rPr>
+        <w:t xml:space="preserve">    </w:t>
+      </w:r>
+      <w:r>
+        <w:rPr>
+          <w:rStyle w:val="SourceText"/>
+          <w:rFonts w:ascii="Times New Roman" w:hAnsi="Times New Roman"/>
+          <w:b w:val="false"/>
+          <w:bCs w:val="false"/>
+          <w:i w:val="false"/>
+          <w:iCs w:val="false"/>
+          <w:color w:val="000000"/>
+          <w:sz w:val="28"/>
+          <w:szCs w:val="28"/>
+          <w:lang w:val="ru-RU"/>
+        </w:rPr>
+        <w:t>position TEXT,</w:t>
+      </w:r>
+    </w:p>
+    <w:p>
+      <w:pPr>
+        <w:pStyle w:val="BodyText"/>
+        <w:bidi w:val="0"/>
+        <w:spacing w:lineRule="auto" w:line="360"/>
+        <w:ind w:hanging="0"/>
+        <w:jc w:val="start"/>
+        <w:rPr/>
+      </w:pPr>
+      <w:r>
+        <w:rPr>
+          <w:rStyle w:val="SourceText"/>
+          <w:rFonts w:ascii="Times New Roman" w:hAnsi="Times New Roman"/>
+          <w:b w:val="false"/>
+          <w:bCs w:val="false"/>
+          <w:i w:val="false"/>
+          <w:iCs w:val="false"/>
+          <w:color w:val="000000"/>
+          <w:sz w:val="28"/>
+          <w:szCs w:val="28"/>
+          <w:lang w:val="ru-RU"/>
+        </w:rPr>
+        <w:t xml:space="preserve">    </w:t>
+      </w:r>
+      <w:r>
+        <w:rPr>
+          <w:rStyle w:val="SourceText"/>
+          <w:rFonts w:ascii="Times New Roman" w:hAnsi="Times New Roman"/>
+          <w:b w:val="false"/>
+          <w:bCs w:val="false"/>
+          <w:i w:val="false"/>
+          <w:iCs w:val="false"/>
+          <w:color w:val="000000"/>
+          <w:sz w:val="28"/>
+          <w:szCs w:val="28"/>
+          <w:lang w:val="ru-RU"/>
+        </w:rPr>
+        <w:t>cert_number TEXT</w:t>
+      </w:r>
+    </w:p>
+    <w:p>
+      <w:pPr>
+        <w:pStyle w:val="BodyText"/>
+        <w:bidi w:val="0"/>
+        <w:spacing w:lineRule="auto" w:line="360"/>
+        <w:ind w:hanging="0"/>
+        <w:jc w:val="start"/>
+        <w:rPr/>
+      </w:pPr>
+      <w:r>
+        <w:rPr>
+          <w:rStyle w:val="SourceText"/>
+          <w:rFonts w:ascii="Times New Roman" w:hAnsi="Times New Roman"/>
+          <w:b w:val="false"/>
+          <w:bCs w:val="false"/>
+          <w:i w:val="false"/>
+          <w:iCs w:val="false"/>
+          <w:color w:val="000000"/>
+          <w:sz w:val="28"/>
+          <w:szCs w:val="28"/>
+          <w:lang w:val="ru-RU"/>
+        </w:rPr>
         <w:t>);</w:t>
-        <w:br/>
-        <w:t>-- Таблица проверок</w:t>
-        <w:br/>
-        <w:t>CREATE TABLE Inspection (</w:t>
-        <w:br/>
-        <w:t xml:space="preserve">    inspection_id INTEGER PRIMARY KEY AUTOINCREMENT,</w:t>
-        <w:br/>
-        <w:t xml:space="preserve">    product_id INTEGER NOT NULL,</w:t>
-        <w:br/>
-        <w:t xml:space="preserve">    inspection_date DATETIME NOT NULL,</w:t>
-        <w:br/>
-        <w:t xml:space="preserve">    inspector_name TEXT,</w:t>
-        <w:br/>
-        <w:t xml:space="preserve">    result TEXT CHECK(result IN ('годен', 'не годен')) NOT NULL,</w:t>
-        <w:br/>
-        <w:t xml:space="preserve">    FOREIGN KEY(product_id) REFERENCES Product(product_id) ON DELETE CASCADE</w:t>
-        <w:br/>
+      </w:r>
+    </w:p>
+    <w:p>
+      <w:pPr>
+        <w:pStyle w:val="BodyText"/>
+        <w:bidi w:val="0"/>
+        <w:spacing w:lineRule="auto" w:line="360"/>
+        <w:ind w:hanging="0"/>
+        <w:jc w:val="start"/>
+        <w:rPr>
+          <w:rStyle w:val="SourceText"/>
+          <w:rFonts w:ascii="Times New Roman" w:hAnsi="Times New Roman"/>
+          <w:b w:val="false"/>
+          <w:bCs w:val="false"/>
+          <w:i w:val="false"/>
+          <w:i w:val="false"/>
+          <w:iCs w:val="false"/>
+          <w:color w:val="000000"/>
+          <w:sz w:val="28"/>
+          <w:szCs w:val="28"/>
+          <w:lang w:val="ru-RU"/>
+        </w:rPr>
+      </w:pPr>
+      <w:r>
+        <w:rPr/>
+      </w:r>
+    </w:p>
+    <w:p>
+      <w:pPr>
+        <w:pStyle w:val="BodyText"/>
+        <w:bidi w:val="0"/>
+        <w:spacing w:lineRule="auto" w:line="360"/>
+        <w:ind w:hanging="0"/>
+        <w:jc w:val="start"/>
+        <w:rPr/>
+      </w:pPr>
+      <w:r>
+        <w:rPr>
+          <w:rStyle w:val="SourceText"/>
+          <w:rFonts w:ascii="Times New Roman" w:hAnsi="Times New Roman"/>
+          <w:b w:val="false"/>
+          <w:bCs w:val="false"/>
+          <w:i w:val="false"/>
+          <w:iCs w:val="false"/>
+          <w:color w:val="000000"/>
+          <w:sz w:val="28"/>
+          <w:szCs w:val="28"/>
+          <w:lang w:val="ru-RU"/>
+        </w:rPr>
+        <w:t>-- Конструкции (объекты обследования)</w:t>
+      </w:r>
+    </w:p>
+    <w:p>
+      <w:pPr>
+        <w:pStyle w:val="BodyText"/>
+        <w:bidi w:val="0"/>
+        <w:spacing w:lineRule="auto" w:line="360"/>
+        <w:ind w:hanging="0"/>
+        <w:jc w:val="start"/>
+        <w:rPr/>
+      </w:pPr>
+      <w:r>
+        <w:rPr>
+          <w:rStyle w:val="SourceText"/>
+          <w:rFonts w:ascii="Times New Roman" w:hAnsi="Times New Roman"/>
+          <w:b w:val="false"/>
+          <w:bCs w:val="false"/>
+          <w:i w:val="false"/>
+          <w:iCs w:val="false"/>
+          <w:color w:val="000000"/>
+          <w:sz w:val="28"/>
+          <w:szCs w:val="28"/>
+          <w:lang w:val="ru-RU"/>
+        </w:rPr>
+        <w:t>CREATE TABLE structures (</w:t>
+      </w:r>
+    </w:p>
+    <w:p>
+      <w:pPr>
+        <w:pStyle w:val="BodyText"/>
+        <w:bidi w:val="0"/>
+        <w:spacing w:lineRule="auto" w:line="360"/>
+        <w:ind w:hanging="0"/>
+        <w:jc w:val="start"/>
+        <w:rPr/>
+      </w:pPr>
+      <w:r>
+        <w:rPr>
+          <w:rStyle w:val="SourceText"/>
+          <w:rFonts w:ascii="Times New Roman" w:hAnsi="Times New Roman"/>
+          <w:b w:val="false"/>
+          <w:bCs w:val="false"/>
+          <w:i w:val="false"/>
+          <w:iCs w:val="false"/>
+          <w:color w:val="000000"/>
+          <w:sz w:val="28"/>
+          <w:szCs w:val="28"/>
+          <w:lang w:val="ru-RU"/>
+        </w:rPr>
+        <w:t xml:space="preserve">    </w:t>
+      </w:r>
+      <w:r>
+        <w:rPr>
+          <w:rStyle w:val="SourceText"/>
+          <w:rFonts w:ascii="Times New Roman" w:hAnsi="Times New Roman"/>
+          <w:b w:val="false"/>
+          <w:bCs w:val="false"/>
+          <w:i w:val="false"/>
+          <w:iCs w:val="false"/>
+          <w:color w:val="000000"/>
+          <w:sz w:val="28"/>
+          <w:szCs w:val="28"/>
+          <w:lang w:val="ru-RU"/>
+        </w:rPr>
+        <w:t>structure_id INTEGER PRIMARY KEY,</w:t>
+      </w:r>
+    </w:p>
+    <w:p>
+      <w:pPr>
+        <w:pStyle w:val="BodyText"/>
+        <w:bidi w:val="0"/>
+        <w:spacing w:lineRule="auto" w:line="360"/>
+        <w:ind w:hanging="0"/>
+        <w:jc w:val="start"/>
+        <w:rPr/>
+      </w:pPr>
+      <w:r>
+        <w:rPr>
+          <w:rStyle w:val="SourceText"/>
+          <w:rFonts w:ascii="Times New Roman" w:hAnsi="Times New Roman"/>
+          <w:b w:val="false"/>
+          <w:bCs w:val="false"/>
+          <w:i w:val="false"/>
+          <w:iCs w:val="false"/>
+          <w:color w:val="000000"/>
+          <w:sz w:val="28"/>
+          <w:szCs w:val="28"/>
+          <w:lang w:val="ru-RU"/>
+        </w:rPr>
+        <w:t xml:space="preserve">    </w:t>
+      </w:r>
+      <w:r>
+        <w:rPr>
+          <w:rStyle w:val="SourceText"/>
+          <w:rFonts w:ascii="Times New Roman" w:hAnsi="Times New Roman"/>
+          <w:b w:val="false"/>
+          <w:bCs w:val="false"/>
+          <w:i w:val="false"/>
+          <w:iCs w:val="false"/>
+          <w:color w:val="000000"/>
+          <w:sz w:val="28"/>
+          <w:szCs w:val="28"/>
+          <w:lang w:val="ru-RU"/>
+        </w:rPr>
+        <w:t>name TEXT NOT NULL,</w:t>
+      </w:r>
+    </w:p>
+    <w:p>
+      <w:pPr>
+        <w:pStyle w:val="BodyText"/>
+        <w:bidi w:val="0"/>
+        <w:spacing w:lineRule="auto" w:line="360"/>
+        <w:ind w:hanging="0"/>
+        <w:jc w:val="start"/>
+        <w:rPr/>
+      </w:pPr>
+      <w:r>
+        <w:rPr>
+          <w:rStyle w:val="SourceText"/>
+          <w:rFonts w:ascii="Times New Roman" w:hAnsi="Times New Roman"/>
+          <w:b w:val="false"/>
+          <w:bCs w:val="false"/>
+          <w:i w:val="false"/>
+          <w:iCs w:val="false"/>
+          <w:color w:val="000000"/>
+          <w:sz w:val="28"/>
+          <w:szCs w:val="28"/>
+          <w:lang w:val="ru-RU"/>
+        </w:rPr>
+        <w:t xml:space="preserve">    </w:t>
+      </w:r>
+      <w:r>
+        <w:rPr>
+          <w:rStyle w:val="SourceText"/>
+          <w:rFonts w:ascii="Times New Roman" w:hAnsi="Times New Roman"/>
+          <w:b w:val="false"/>
+          <w:bCs w:val="false"/>
+          <w:i w:val="false"/>
+          <w:iCs w:val="false"/>
+          <w:color w:val="000000"/>
+          <w:sz w:val="28"/>
+          <w:szCs w:val="28"/>
+          <w:lang w:val="ru-RU"/>
+        </w:rPr>
+        <w:t>location TEXT,</w:t>
+      </w:r>
+    </w:p>
+    <w:p>
+      <w:pPr>
+        <w:pStyle w:val="BodyText"/>
+        <w:bidi w:val="0"/>
+        <w:spacing w:lineRule="auto" w:line="360"/>
+        <w:ind w:hanging="0"/>
+        <w:jc w:val="start"/>
+        <w:rPr/>
+      </w:pPr>
+      <w:r>
+        <w:rPr>
+          <w:rStyle w:val="SourceText"/>
+          <w:rFonts w:ascii="Times New Roman" w:hAnsi="Times New Roman"/>
+          <w:b w:val="false"/>
+          <w:bCs w:val="false"/>
+          <w:i w:val="false"/>
+          <w:iCs w:val="false"/>
+          <w:color w:val="000000"/>
+          <w:sz w:val="28"/>
+          <w:szCs w:val="28"/>
+          <w:lang w:val="ru-RU"/>
+        </w:rPr>
+        <w:t xml:space="preserve">    </w:t>
+      </w:r>
+      <w:r>
+        <w:rPr>
+          <w:rStyle w:val="SourceText"/>
+          <w:rFonts w:ascii="Times New Roman" w:hAnsi="Times New Roman"/>
+          <w:b w:val="false"/>
+          <w:bCs w:val="false"/>
+          <w:i w:val="false"/>
+          <w:iCs w:val="false"/>
+          <w:color w:val="000000"/>
+          <w:sz w:val="28"/>
+          <w:szCs w:val="28"/>
+          <w:lang w:val="ru-RU"/>
+        </w:rPr>
+        <w:t>inspection_date TEXT NOT NULL,</w:t>
+      </w:r>
+    </w:p>
+    <w:p>
+      <w:pPr>
+        <w:pStyle w:val="BodyText"/>
+        <w:bidi w:val="0"/>
+        <w:spacing w:lineRule="auto" w:line="360"/>
+        <w:ind w:hanging="0"/>
+        <w:jc w:val="start"/>
+        <w:rPr/>
+      </w:pPr>
+      <w:r>
+        <w:rPr>
+          <w:rStyle w:val="SourceText"/>
+          <w:rFonts w:ascii="Times New Roman" w:hAnsi="Times New Roman"/>
+          <w:b w:val="false"/>
+          <w:bCs w:val="false"/>
+          <w:i w:val="false"/>
+          <w:iCs w:val="false"/>
+          <w:color w:val="000000"/>
+          <w:sz w:val="28"/>
+          <w:szCs w:val="28"/>
+          <w:lang w:val="ru-RU"/>
+        </w:rPr>
+        <w:t xml:space="preserve">    </w:t>
+      </w:r>
+      <w:r>
+        <w:rPr>
+          <w:rStyle w:val="SourceText"/>
+          <w:rFonts w:ascii="Times New Roman" w:hAnsi="Times New Roman"/>
+          <w:b w:val="false"/>
+          <w:bCs w:val="false"/>
+          <w:i w:val="false"/>
+          <w:iCs w:val="false"/>
+          <w:color w:val="000000"/>
+          <w:sz w:val="28"/>
+          <w:szCs w:val="28"/>
+          <w:lang w:val="ru-RU"/>
+        </w:rPr>
+        <w:t>operator_id INTEGER NOT NULL,</w:t>
+      </w:r>
+    </w:p>
+    <w:p>
+      <w:pPr>
+        <w:pStyle w:val="BodyText"/>
+        <w:bidi w:val="0"/>
+        <w:spacing w:lineRule="auto" w:line="360"/>
+        <w:ind w:hanging="0"/>
+        <w:jc w:val="start"/>
+        <w:rPr/>
+      </w:pPr>
+      <w:r>
+        <w:rPr>
+          <w:rStyle w:val="SourceText"/>
+          <w:rFonts w:ascii="Times New Roman" w:hAnsi="Times New Roman"/>
+          <w:b w:val="false"/>
+          <w:bCs w:val="false"/>
+          <w:i w:val="false"/>
+          <w:iCs w:val="false"/>
+          <w:color w:val="000000"/>
+          <w:sz w:val="28"/>
+          <w:szCs w:val="28"/>
+          <w:lang w:val="ru-RU"/>
+        </w:rPr>
+        <w:t xml:space="preserve">    </w:t>
+      </w:r>
+      <w:r>
+        <w:rPr>
+          <w:rStyle w:val="SourceText"/>
+          <w:rFonts w:ascii="Times New Roman" w:hAnsi="Times New Roman"/>
+          <w:b w:val="false"/>
+          <w:bCs w:val="false"/>
+          <w:i w:val="false"/>
+          <w:iCs w:val="false"/>
+          <w:color w:val="000000"/>
+          <w:sz w:val="28"/>
+          <w:szCs w:val="28"/>
+          <w:lang w:val="ru-RU"/>
+        </w:rPr>
+        <w:t>FOREIGN KEY (operator_id) REFERENCES operators(operator_id)</w:t>
+      </w:r>
+    </w:p>
+    <w:p>
+      <w:pPr>
+        <w:pStyle w:val="BodyText"/>
+        <w:bidi w:val="0"/>
+        <w:spacing w:lineRule="auto" w:line="360"/>
+        <w:ind w:hanging="0"/>
+        <w:jc w:val="start"/>
+        <w:rPr/>
+      </w:pPr>
+      <w:r>
+        <w:rPr>
+          <w:rStyle w:val="SourceText"/>
+          <w:rFonts w:ascii="Times New Roman" w:hAnsi="Times New Roman"/>
+          <w:b w:val="false"/>
+          <w:bCs w:val="false"/>
+          <w:i w:val="false"/>
+          <w:iCs w:val="false"/>
+          <w:color w:val="000000"/>
+          <w:sz w:val="28"/>
+          <w:szCs w:val="28"/>
+          <w:lang w:val="ru-RU"/>
+        </w:rPr>
         <w:t>);</w:t>
-        <w:br/>
-        <w:t>-- Таблица дефектов</w:t>
-        <w:br/>
-        <w:t>CREATE TABLE Defect (</w:t>
-        <w:br/>
-        <w:t xml:space="preserve">    defect_id INTEGER PRIMARY KEY AUTOINCREMENT,</w:t>
-        <w:br/>
-        <w:t xml:space="preserve">    inspection_id INTEGER NOT NULL,</w:t>
-        <w:br/>
-        <w:t xml:space="preserve">    defect_type TEXT NOT NULL,</w:t>
-        <w:br/>
-        <w:t xml:space="preserve">    location TEXT,</w:t>
-        <w:br/>
-        <w:t xml:space="preserve">    photo_path TEXT,</w:t>
-        <w:br/>
-        <w:t xml:space="preserve">    comment TEXT,</w:t>
-        <w:br/>
-        <w:t xml:space="preserve">    FOREIGN KEY(inspection_id) REFERENCES Inspection(inspection_id) ON DELETE CASCADE</w:t>
-        <w:br/>
+      </w:r>
+    </w:p>
+    <w:p>
+      <w:pPr>
+        <w:pStyle w:val="BodyText"/>
+        <w:bidi w:val="0"/>
+        <w:spacing w:lineRule="auto" w:line="360"/>
+        <w:ind w:hanging="0"/>
+        <w:jc w:val="start"/>
+        <w:rPr>
+          <w:rStyle w:val="SourceText"/>
+          <w:rFonts w:ascii="Times New Roman" w:hAnsi="Times New Roman"/>
+          <w:b w:val="false"/>
+          <w:bCs w:val="false"/>
+          <w:i w:val="false"/>
+          <w:i w:val="false"/>
+          <w:iCs w:val="false"/>
+          <w:color w:val="000000"/>
+          <w:sz w:val="28"/>
+          <w:szCs w:val="28"/>
+          <w:lang w:val="ru-RU"/>
+        </w:rPr>
+      </w:pPr>
+      <w:r>
+        <w:rPr/>
+      </w:r>
+    </w:p>
+    <w:p>
+      <w:pPr>
+        <w:pStyle w:val="BodyText"/>
+        <w:bidi w:val="0"/>
+        <w:spacing w:lineRule="auto" w:line="360"/>
+        <w:ind w:hanging="0"/>
+        <w:jc w:val="start"/>
+        <w:rPr/>
+      </w:pPr>
+      <w:r>
+        <w:rPr>
+          <w:rStyle w:val="SourceText"/>
+          <w:rFonts w:ascii="Times New Roman" w:hAnsi="Times New Roman"/>
+          <w:b w:val="false"/>
+          <w:bCs w:val="false"/>
+          <w:i w:val="false"/>
+          <w:iCs w:val="false"/>
+          <w:color w:val="000000"/>
+          <w:sz w:val="28"/>
+          <w:szCs w:val="28"/>
+          <w:lang w:val="ru-RU"/>
+        </w:rPr>
+        <w:t>-- Типы трещин</w:t>
+      </w:r>
+    </w:p>
+    <w:p>
+      <w:pPr>
+        <w:pStyle w:val="BodyText"/>
+        <w:bidi w:val="0"/>
+        <w:spacing w:lineRule="auto" w:line="360"/>
+        <w:ind w:hanging="0"/>
+        <w:jc w:val="start"/>
+        <w:rPr/>
+      </w:pPr>
+      <w:r>
+        <w:rPr>
+          <w:rStyle w:val="SourceText"/>
+          <w:rFonts w:ascii="Times New Roman" w:hAnsi="Times New Roman"/>
+          <w:b w:val="false"/>
+          <w:bCs w:val="false"/>
+          <w:i w:val="false"/>
+          <w:iCs w:val="false"/>
+          <w:color w:val="000000"/>
+          <w:sz w:val="28"/>
+          <w:szCs w:val="28"/>
+          <w:lang w:val="ru-RU"/>
+        </w:rPr>
+        <w:t>CREATE TABLE crack_types (</w:t>
+      </w:r>
+    </w:p>
+    <w:p>
+      <w:pPr>
+        <w:pStyle w:val="BodyText"/>
+        <w:bidi w:val="0"/>
+        <w:spacing w:lineRule="auto" w:line="360"/>
+        <w:ind w:hanging="0"/>
+        <w:jc w:val="start"/>
+        <w:rPr/>
+      </w:pPr>
+      <w:r>
+        <w:rPr>
+          <w:rStyle w:val="SourceText"/>
+          <w:rFonts w:ascii="Times New Roman" w:hAnsi="Times New Roman"/>
+          <w:b w:val="false"/>
+          <w:bCs w:val="false"/>
+          <w:i w:val="false"/>
+          <w:iCs w:val="false"/>
+          <w:color w:val="000000"/>
+          <w:sz w:val="28"/>
+          <w:szCs w:val="28"/>
+          <w:lang w:val="ru-RU"/>
+        </w:rPr>
+        <w:t xml:space="preserve">    </w:t>
+      </w:r>
+      <w:r>
+        <w:rPr>
+          <w:rStyle w:val="SourceText"/>
+          <w:rFonts w:ascii="Times New Roman" w:hAnsi="Times New Roman"/>
+          <w:b w:val="false"/>
+          <w:bCs w:val="false"/>
+          <w:i w:val="false"/>
+          <w:iCs w:val="false"/>
+          <w:color w:val="000000"/>
+          <w:sz w:val="28"/>
+          <w:szCs w:val="28"/>
+          <w:lang w:val="ru-RU"/>
+        </w:rPr>
+        <w:t>crack_type_id INTEGER PRIMARY KEY,</w:t>
+      </w:r>
+    </w:p>
+    <w:p>
+      <w:pPr>
+        <w:pStyle w:val="BodyText"/>
+        <w:bidi w:val="0"/>
+        <w:spacing w:lineRule="auto" w:line="360"/>
+        <w:ind w:hanging="0"/>
+        <w:jc w:val="start"/>
+        <w:rPr/>
+      </w:pPr>
+      <w:r>
+        <w:rPr>
+          <w:rStyle w:val="SourceText"/>
+          <w:rFonts w:ascii="Times New Roman" w:hAnsi="Times New Roman"/>
+          <w:b w:val="false"/>
+          <w:bCs w:val="false"/>
+          <w:i w:val="false"/>
+          <w:iCs w:val="false"/>
+          <w:color w:val="000000"/>
+          <w:sz w:val="28"/>
+          <w:szCs w:val="28"/>
+          <w:lang w:val="ru-RU"/>
+        </w:rPr>
+        <w:t xml:space="preserve">    </w:t>
+      </w:r>
+      <w:r>
+        <w:rPr>
+          <w:rStyle w:val="SourceText"/>
+          <w:rFonts w:ascii="Times New Roman" w:hAnsi="Times New Roman"/>
+          <w:b w:val="false"/>
+          <w:bCs w:val="false"/>
+          <w:i w:val="false"/>
+          <w:iCs w:val="false"/>
+          <w:color w:val="000000"/>
+          <w:sz w:val="28"/>
+          <w:szCs w:val="28"/>
+          <w:lang w:val="ru-RU"/>
+        </w:rPr>
+        <w:t>name TEXT NOT NULL,</w:t>
+      </w:r>
+    </w:p>
+    <w:p>
+      <w:pPr>
+        <w:pStyle w:val="BodyText"/>
+        <w:bidi w:val="0"/>
+        <w:spacing w:lineRule="auto" w:line="360"/>
+        <w:ind w:hanging="0"/>
+        <w:jc w:val="start"/>
+        <w:rPr/>
+      </w:pPr>
+      <w:r>
+        <w:rPr>
+          <w:rStyle w:val="SourceText"/>
+          <w:rFonts w:ascii="Times New Roman" w:hAnsi="Times New Roman"/>
+          <w:b w:val="false"/>
+          <w:bCs w:val="false"/>
+          <w:i w:val="false"/>
+          <w:iCs w:val="false"/>
+          <w:color w:val="000000"/>
+          <w:sz w:val="28"/>
+          <w:szCs w:val="28"/>
+          <w:lang w:val="ru-RU"/>
+        </w:rPr>
+        <w:t xml:space="preserve">    </w:t>
+      </w:r>
+      <w:r>
+        <w:rPr>
+          <w:rStyle w:val="SourceText"/>
+          <w:rFonts w:ascii="Times New Roman" w:hAnsi="Times New Roman"/>
+          <w:b w:val="false"/>
+          <w:bCs w:val="false"/>
+          <w:i w:val="false"/>
+          <w:iCs w:val="false"/>
+          <w:color w:val="000000"/>
+          <w:sz w:val="28"/>
+          <w:szCs w:val="28"/>
+          <w:lang w:val="ru-RU"/>
+        </w:rPr>
+        <w:t>description TEXT</w:t>
+      </w:r>
+    </w:p>
+    <w:p>
+      <w:pPr>
+        <w:pStyle w:val="BodyText"/>
+        <w:bidi w:val="0"/>
+        <w:spacing w:lineRule="auto" w:line="360"/>
+        <w:ind w:hanging="0"/>
+        <w:jc w:val="start"/>
+        <w:rPr/>
+      </w:pPr>
+      <w:r>
+        <w:rPr>
+          <w:rStyle w:val="SourceText"/>
+          <w:rFonts w:ascii="Times New Roman" w:hAnsi="Times New Roman"/>
+          <w:b w:val="false"/>
+          <w:bCs w:val="false"/>
+          <w:i w:val="false"/>
+          <w:iCs w:val="false"/>
+          <w:color w:val="000000"/>
+          <w:sz w:val="28"/>
+          <w:szCs w:val="28"/>
+          <w:lang w:val="ru-RU"/>
+        </w:rPr>
+        <w:t>);</w:t>
+      </w:r>
+    </w:p>
+    <w:p>
+      <w:pPr>
+        <w:pStyle w:val="BodyText"/>
+        <w:bidi w:val="0"/>
+        <w:spacing w:lineRule="auto" w:line="360"/>
+        <w:ind w:hanging="0"/>
+        <w:jc w:val="start"/>
+        <w:rPr>
+          <w:rStyle w:val="SourceText"/>
+          <w:rFonts w:ascii="Times New Roman" w:hAnsi="Times New Roman"/>
+          <w:b w:val="false"/>
+          <w:bCs w:val="false"/>
+          <w:i w:val="false"/>
+          <w:i w:val="false"/>
+          <w:iCs w:val="false"/>
+          <w:color w:val="000000"/>
+          <w:sz w:val="28"/>
+          <w:szCs w:val="28"/>
+          <w:lang w:val="ru-RU"/>
+        </w:rPr>
+      </w:pPr>
+      <w:r>
+        <w:rPr/>
+      </w:r>
+    </w:p>
+    <w:p>
+      <w:pPr>
+        <w:pStyle w:val="BodyText"/>
+        <w:bidi w:val="0"/>
+        <w:spacing w:lineRule="auto" w:line="360"/>
+        <w:ind w:hanging="0"/>
+        <w:jc w:val="start"/>
+        <w:rPr/>
+      </w:pPr>
+      <w:r>
+        <w:rPr>
+          <w:rStyle w:val="SourceText"/>
+          <w:rFonts w:ascii="Times New Roman" w:hAnsi="Times New Roman"/>
+          <w:b w:val="false"/>
+          <w:bCs w:val="false"/>
+          <w:i w:val="false"/>
+          <w:iCs w:val="false"/>
+          <w:color w:val="000000"/>
+          <w:sz w:val="28"/>
+          <w:szCs w:val="28"/>
+          <w:lang w:val="ru-RU"/>
+        </w:rPr>
+        <w:t>-- Обнаруженные трещины</w:t>
+      </w:r>
+    </w:p>
+    <w:p>
+      <w:pPr>
+        <w:pStyle w:val="BodyText"/>
+        <w:bidi w:val="0"/>
+        <w:spacing w:lineRule="auto" w:line="360"/>
+        <w:ind w:hanging="0"/>
+        <w:jc w:val="start"/>
+        <w:rPr/>
+      </w:pPr>
+      <w:r>
+        <w:rPr>
+          <w:rStyle w:val="SourceText"/>
+          <w:rFonts w:ascii="Times New Roman" w:hAnsi="Times New Roman"/>
+          <w:b w:val="false"/>
+          <w:bCs w:val="false"/>
+          <w:i w:val="false"/>
+          <w:iCs w:val="false"/>
+          <w:color w:val="000000"/>
+          <w:sz w:val="28"/>
+          <w:szCs w:val="28"/>
+          <w:lang w:val="ru-RU"/>
+        </w:rPr>
+        <w:t>CREATE TABLE cracks (</w:t>
+      </w:r>
+    </w:p>
+    <w:p>
+      <w:pPr>
+        <w:pStyle w:val="BodyText"/>
+        <w:bidi w:val="0"/>
+        <w:spacing w:lineRule="auto" w:line="360"/>
+        <w:ind w:hanging="0"/>
+        <w:jc w:val="start"/>
+        <w:rPr/>
+      </w:pPr>
+      <w:r>
+        <w:rPr>
+          <w:rStyle w:val="SourceText"/>
+          <w:rFonts w:ascii="Times New Roman" w:hAnsi="Times New Roman"/>
+          <w:b w:val="false"/>
+          <w:bCs w:val="false"/>
+          <w:i w:val="false"/>
+          <w:iCs w:val="false"/>
+          <w:color w:val="000000"/>
+          <w:sz w:val="28"/>
+          <w:szCs w:val="28"/>
+          <w:lang w:val="ru-RU"/>
+        </w:rPr>
+        <w:t xml:space="preserve">    </w:t>
+      </w:r>
+      <w:r>
+        <w:rPr>
+          <w:rStyle w:val="SourceText"/>
+          <w:rFonts w:ascii="Times New Roman" w:hAnsi="Times New Roman"/>
+          <w:b w:val="false"/>
+          <w:bCs w:val="false"/>
+          <w:i w:val="false"/>
+          <w:iCs w:val="false"/>
+          <w:color w:val="000000"/>
+          <w:sz w:val="28"/>
+          <w:szCs w:val="28"/>
+          <w:lang w:val="ru-RU"/>
+        </w:rPr>
+        <w:t>crack_id INTEGER PRIMARY KEY,</w:t>
+      </w:r>
+    </w:p>
+    <w:p>
+      <w:pPr>
+        <w:pStyle w:val="BodyText"/>
+        <w:bidi w:val="0"/>
+        <w:spacing w:lineRule="auto" w:line="360"/>
+        <w:ind w:hanging="0"/>
+        <w:jc w:val="start"/>
+        <w:rPr/>
+      </w:pPr>
+      <w:r>
+        <w:rPr>
+          <w:rStyle w:val="SourceText"/>
+          <w:rFonts w:ascii="Times New Roman" w:hAnsi="Times New Roman"/>
+          <w:b w:val="false"/>
+          <w:bCs w:val="false"/>
+          <w:i w:val="false"/>
+          <w:iCs w:val="false"/>
+          <w:color w:val="000000"/>
+          <w:sz w:val="28"/>
+          <w:szCs w:val="28"/>
+          <w:lang w:val="ru-RU"/>
+        </w:rPr>
+        <w:t xml:space="preserve">    </w:t>
+      </w:r>
+      <w:r>
+        <w:rPr>
+          <w:rStyle w:val="SourceText"/>
+          <w:rFonts w:ascii="Times New Roman" w:hAnsi="Times New Roman"/>
+          <w:b w:val="false"/>
+          <w:bCs w:val="false"/>
+          <w:i w:val="false"/>
+          <w:iCs w:val="false"/>
+          <w:color w:val="000000"/>
+          <w:sz w:val="28"/>
+          <w:szCs w:val="28"/>
+          <w:lang w:val="ru-RU"/>
+        </w:rPr>
+        <w:t>structure_id INTEGER NOT NULL,</w:t>
+      </w:r>
+    </w:p>
+    <w:p>
+      <w:pPr>
+        <w:pStyle w:val="BodyText"/>
+        <w:bidi w:val="0"/>
+        <w:spacing w:lineRule="auto" w:line="360"/>
+        <w:ind w:hanging="0"/>
+        <w:jc w:val="start"/>
+        <w:rPr/>
+      </w:pPr>
+      <w:r>
+        <w:rPr>
+          <w:rStyle w:val="SourceText"/>
+          <w:rFonts w:ascii="Times New Roman" w:hAnsi="Times New Roman"/>
+          <w:b w:val="false"/>
+          <w:bCs w:val="false"/>
+          <w:i w:val="false"/>
+          <w:iCs w:val="false"/>
+          <w:color w:val="000000"/>
+          <w:sz w:val="28"/>
+          <w:szCs w:val="28"/>
+          <w:lang w:val="ru-RU"/>
+        </w:rPr>
+        <w:t xml:space="preserve">    </w:t>
+      </w:r>
+      <w:r>
+        <w:rPr>
+          <w:rStyle w:val="SourceText"/>
+          <w:rFonts w:ascii="Times New Roman" w:hAnsi="Times New Roman"/>
+          <w:b w:val="false"/>
+          <w:bCs w:val="false"/>
+          <w:i w:val="false"/>
+          <w:iCs w:val="false"/>
+          <w:color w:val="000000"/>
+          <w:sz w:val="28"/>
+          <w:szCs w:val="28"/>
+          <w:lang w:val="ru-RU"/>
+        </w:rPr>
+        <w:t>crack_type_id INTEGER NOT NULL,</w:t>
+      </w:r>
+    </w:p>
+    <w:p>
+      <w:pPr>
+        <w:pStyle w:val="BodyText"/>
+        <w:bidi w:val="0"/>
+        <w:spacing w:lineRule="auto" w:line="360"/>
+        <w:ind w:hanging="0"/>
+        <w:jc w:val="start"/>
+        <w:rPr/>
+      </w:pPr>
+      <w:r>
+        <w:rPr>
+          <w:rStyle w:val="SourceText"/>
+          <w:rFonts w:ascii="Times New Roman" w:hAnsi="Times New Roman"/>
+          <w:b w:val="false"/>
+          <w:bCs w:val="false"/>
+          <w:i w:val="false"/>
+          <w:iCs w:val="false"/>
+          <w:color w:val="000000"/>
+          <w:sz w:val="28"/>
+          <w:szCs w:val="28"/>
+          <w:lang w:val="ru-RU"/>
+        </w:rPr>
+        <w:t xml:space="preserve">    </w:t>
+      </w:r>
+      <w:r>
+        <w:rPr>
+          <w:rStyle w:val="SourceText"/>
+          <w:rFonts w:ascii="Times New Roman" w:hAnsi="Times New Roman"/>
+          <w:b w:val="false"/>
+          <w:bCs w:val="false"/>
+          <w:i w:val="false"/>
+          <w:iCs w:val="false"/>
+          <w:color w:val="000000"/>
+          <w:sz w:val="28"/>
+          <w:szCs w:val="28"/>
+          <w:lang w:val="ru-RU"/>
+        </w:rPr>
+        <w:t>x_coord INTEGER,</w:t>
+      </w:r>
+    </w:p>
+    <w:p>
+      <w:pPr>
+        <w:pStyle w:val="BodyText"/>
+        <w:bidi w:val="0"/>
+        <w:spacing w:lineRule="auto" w:line="360"/>
+        <w:ind w:hanging="0"/>
+        <w:jc w:val="start"/>
+        <w:rPr/>
+      </w:pPr>
+      <w:r>
+        <w:rPr>
+          <w:rStyle w:val="SourceText"/>
+          <w:rFonts w:ascii="Times New Roman" w:hAnsi="Times New Roman"/>
+          <w:b w:val="false"/>
+          <w:bCs w:val="false"/>
+          <w:i w:val="false"/>
+          <w:iCs w:val="false"/>
+          <w:color w:val="000000"/>
+          <w:sz w:val="28"/>
+          <w:szCs w:val="28"/>
+          <w:lang w:val="ru-RU"/>
+        </w:rPr>
+        <w:t xml:space="preserve">    </w:t>
+      </w:r>
+      <w:r>
+        <w:rPr>
+          <w:rStyle w:val="SourceText"/>
+          <w:rFonts w:ascii="Times New Roman" w:hAnsi="Times New Roman"/>
+          <w:b w:val="false"/>
+          <w:bCs w:val="false"/>
+          <w:i w:val="false"/>
+          <w:iCs w:val="false"/>
+          <w:color w:val="000000"/>
+          <w:sz w:val="28"/>
+          <w:szCs w:val="28"/>
+          <w:lang w:val="ru-RU"/>
+        </w:rPr>
+        <w:t>y_coord INTEGER,</w:t>
+      </w:r>
+    </w:p>
+    <w:p>
+      <w:pPr>
+        <w:pStyle w:val="BodyText"/>
+        <w:bidi w:val="0"/>
+        <w:spacing w:lineRule="auto" w:line="360"/>
+        <w:ind w:hanging="0"/>
+        <w:jc w:val="start"/>
+        <w:rPr/>
+      </w:pPr>
+      <w:r>
+        <w:rPr>
+          <w:rStyle w:val="SourceText"/>
+          <w:rFonts w:ascii="Times New Roman" w:hAnsi="Times New Roman"/>
+          <w:b w:val="false"/>
+          <w:bCs w:val="false"/>
+          <w:i w:val="false"/>
+          <w:iCs w:val="false"/>
+          <w:color w:val="000000"/>
+          <w:sz w:val="28"/>
+          <w:szCs w:val="28"/>
+          <w:lang w:val="ru-RU"/>
+        </w:rPr>
+        <w:t xml:space="preserve">    </w:t>
+      </w:r>
+      <w:r>
+        <w:rPr>
+          <w:rStyle w:val="SourceText"/>
+          <w:rFonts w:ascii="Times New Roman" w:hAnsi="Times New Roman"/>
+          <w:b w:val="false"/>
+          <w:bCs w:val="false"/>
+          <w:i w:val="false"/>
+          <w:iCs w:val="false"/>
+          <w:color w:val="000000"/>
+          <w:sz w:val="28"/>
+          <w:szCs w:val="28"/>
+          <w:lang w:val="ru-RU"/>
+        </w:rPr>
+        <w:t>length_mm REAL,</w:t>
+      </w:r>
+    </w:p>
+    <w:p>
+      <w:pPr>
+        <w:pStyle w:val="BodyText"/>
+        <w:bidi w:val="0"/>
+        <w:spacing w:lineRule="auto" w:line="360"/>
+        <w:ind w:hanging="0"/>
+        <w:jc w:val="start"/>
+        <w:rPr/>
+      </w:pPr>
+      <w:r>
+        <w:rPr>
+          <w:rStyle w:val="SourceText"/>
+          <w:rFonts w:ascii="Times New Roman" w:hAnsi="Times New Roman"/>
+          <w:b w:val="false"/>
+          <w:bCs w:val="false"/>
+          <w:i w:val="false"/>
+          <w:iCs w:val="false"/>
+          <w:color w:val="000000"/>
+          <w:sz w:val="28"/>
+          <w:szCs w:val="28"/>
+          <w:lang w:val="ru-RU"/>
+        </w:rPr>
+        <w:t xml:space="preserve">    </w:t>
+      </w:r>
+      <w:r>
+        <w:rPr>
+          <w:rStyle w:val="SourceText"/>
+          <w:rFonts w:ascii="Times New Roman" w:hAnsi="Times New Roman"/>
+          <w:b w:val="false"/>
+          <w:bCs w:val="false"/>
+          <w:i w:val="false"/>
+          <w:iCs w:val="false"/>
+          <w:color w:val="000000"/>
+          <w:sz w:val="28"/>
+          <w:szCs w:val="28"/>
+          <w:lang w:val="ru-RU"/>
+        </w:rPr>
+        <w:t>width_mm REAL,</w:t>
+      </w:r>
+    </w:p>
+    <w:p>
+      <w:pPr>
+        <w:pStyle w:val="BodyText"/>
+        <w:bidi w:val="0"/>
+        <w:spacing w:lineRule="auto" w:line="360"/>
+        <w:ind w:hanging="0"/>
+        <w:jc w:val="start"/>
+        <w:rPr/>
+      </w:pPr>
+      <w:r>
+        <w:rPr>
+          <w:rStyle w:val="SourceText"/>
+          <w:rFonts w:ascii="Times New Roman" w:hAnsi="Times New Roman"/>
+          <w:b w:val="false"/>
+          <w:bCs w:val="false"/>
+          <w:i w:val="false"/>
+          <w:iCs w:val="false"/>
+          <w:color w:val="000000"/>
+          <w:sz w:val="28"/>
+          <w:szCs w:val="28"/>
+          <w:lang w:val="ru-RU"/>
+        </w:rPr>
+        <w:t xml:space="preserve">    </w:t>
+      </w:r>
+      <w:r>
+        <w:rPr>
+          <w:rStyle w:val="SourceText"/>
+          <w:rFonts w:ascii="Times New Roman" w:hAnsi="Times New Roman"/>
+          <w:b w:val="false"/>
+          <w:bCs w:val="false"/>
+          <w:i w:val="false"/>
+          <w:iCs w:val="false"/>
+          <w:color w:val="000000"/>
+          <w:sz w:val="28"/>
+          <w:szCs w:val="28"/>
+          <w:lang w:val="ru-RU"/>
+        </w:rPr>
+        <w:t>severity TEXT,</w:t>
+      </w:r>
+    </w:p>
+    <w:p>
+      <w:pPr>
+        <w:pStyle w:val="BodyText"/>
+        <w:bidi w:val="0"/>
+        <w:spacing w:lineRule="auto" w:line="360"/>
+        <w:ind w:hanging="0"/>
+        <w:jc w:val="start"/>
+        <w:rPr/>
+      </w:pPr>
+      <w:r>
+        <w:rPr>
+          <w:rStyle w:val="SourceText"/>
+          <w:rFonts w:ascii="Times New Roman" w:hAnsi="Times New Roman"/>
+          <w:b w:val="false"/>
+          <w:bCs w:val="false"/>
+          <w:i w:val="false"/>
+          <w:iCs w:val="false"/>
+          <w:color w:val="000000"/>
+          <w:sz w:val="28"/>
+          <w:szCs w:val="28"/>
+          <w:lang w:val="ru-RU"/>
+        </w:rPr>
+        <w:t xml:space="preserve">    </w:t>
+      </w:r>
+      <w:r>
+        <w:rPr>
+          <w:rStyle w:val="SourceText"/>
+          <w:rFonts w:ascii="Times New Roman" w:hAnsi="Times New Roman"/>
+          <w:b w:val="false"/>
+          <w:bCs w:val="false"/>
+          <w:i w:val="false"/>
+          <w:iCs w:val="false"/>
+          <w:color w:val="000000"/>
+          <w:sz w:val="28"/>
+          <w:szCs w:val="28"/>
+          <w:lang w:val="ru-RU"/>
+        </w:rPr>
+        <w:t>FOREIGN KEY (structure_id) REFERENCES structures(structure_id),</w:t>
+      </w:r>
+    </w:p>
+    <w:p>
+      <w:pPr>
+        <w:pStyle w:val="BodyText"/>
+        <w:bidi w:val="0"/>
+        <w:spacing w:lineRule="auto" w:line="360"/>
+        <w:ind w:hanging="0"/>
+        <w:jc w:val="start"/>
+        <w:rPr/>
+      </w:pPr>
+      <w:r>
+        <w:rPr>
+          <w:rStyle w:val="SourceText"/>
+          <w:rFonts w:ascii="Times New Roman" w:hAnsi="Times New Roman"/>
+          <w:b w:val="false"/>
+          <w:bCs w:val="false"/>
+          <w:i w:val="false"/>
+          <w:iCs w:val="false"/>
+          <w:color w:val="000000"/>
+          <w:sz w:val="28"/>
+          <w:szCs w:val="28"/>
+          <w:lang w:val="ru-RU"/>
+        </w:rPr>
+        <w:t xml:space="preserve">    </w:t>
+      </w:r>
+      <w:r>
+        <w:rPr>
+          <w:rStyle w:val="SourceText"/>
+          <w:rFonts w:ascii="Times New Roman" w:hAnsi="Times New Roman"/>
+          <w:b w:val="false"/>
+          <w:bCs w:val="false"/>
+          <w:i w:val="false"/>
+          <w:iCs w:val="false"/>
+          <w:color w:val="000000"/>
+          <w:sz w:val="28"/>
+          <w:szCs w:val="28"/>
+          <w:lang w:val="ru-RU"/>
+        </w:rPr>
+        <w:t>FOREIGN KEY (crack_type_id) REFERENCES crack_types(crack_type_id)</w:t>
+      </w:r>
+    </w:p>
+    <w:p>
+      <w:pPr>
+        <w:pStyle w:val="BodyText"/>
+        <w:bidi w:val="0"/>
+        <w:spacing w:lineRule="auto" w:line="360"/>
+        <w:ind w:hanging="0"/>
+        <w:jc w:val="start"/>
+        <w:rPr/>
+      </w:pPr>
+      <w:r>
+        <w:rPr>
+          <w:rStyle w:val="SourceText"/>
+          <w:rFonts w:ascii="Times New Roman" w:hAnsi="Times New Roman"/>
+          <w:b w:val="false"/>
+          <w:bCs w:val="false"/>
+          <w:i w:val="false"/>
+          <w:iCs w:val="false"/>
+          <w:color w:val="000000"/>
+          <w:sz w:val="28"/>
+          <w:szCs w:val="28"/>
+          <w:lang w:val="ru-RU"/>
+        </w:rPr>
+        <w:t>);</w:t>
+      </w:r>
+    </w:p>
+    <w:p>
+      <w:pPr>
+        <w:pStyle w:val="BodyText"/>
+        <w:bidi w:val="0"/>
+        <w:spacing w:lineRule="auto" w:line="360"/>
+        <w:ind w:hanging="0"/>
+        <w:jc w:val="start"/>
+        <w:rPr>
+          <w:rStyle w:val="SourceText"/>
+          <w:rFonts w:ascii="Times New Roman" w:hAnsi="Times New Roman"/>
+          <w:b w:val="false"/>
+          <w:bCs w:val="false"/>
+          <w:i w:val="false"/>
+          <w:i w:val="false"/>
+          <w:iCs w:val="false"/>
+          <w:color w:val="000000"/>
+          <w:sz w:val="28"/>
+          <w:szCs w:val="28"/>
+          <w:lang w:val="ru-RU"/>
+        </w:rPr>
+      </w:pPr>
+      <w:r>
+        <w:rPr/>
+      </w:r>
+    </w:p>
+    <w:p>
+      <w:pPr>
+        <w:pStyle w:val="BodyText"/>
+        <w:bidi w:val="0"/>
+        <w:spacing w:lineRule="auto" w:line="360"/>
+        <w:ind w:hanging="0"/>
+        <w:jc w:val="start"/>
+        <w:rPr/>
+      </w:pPr>
+      <w:r>
+        <w:rPr>
+          <w:rStyle w:val="SourceText"/>
+          <w:rFonts w:ascii="Times New Roman" w:hAnsi="Times New Roman"/>
+          <w:b w:val="false"/>
+          <w:bCs w:val="false"/>
+          <w:i w:val="false"/>
+          <w:iCs w:val="false"/>
+          <w:color w:val="000000"/>
+          <w:sz w:val="28"/>
+          <w:szCs w:val="28"/>
+          <w:lang w:val="ru-RU"/>
+        </w:rPr>
+        <w:t>-- Камеры</w:t>
+      </w:r>
+    </w:p>
+    <w:p>
+      <w:pPr>
+        <w:pStyle w:val="BodyText"/>
+        <w:bidi w:val="0"/>
+        <w:spacing w:lineRule="auto" w:line="360"/>
+        <w:ind w:hanging="0"/>
+        <w:jc w:val="start"/>
+        <w:rPr/>
+      </w:pPr>
+      <w:r>
+        <w:rPr>
+          <w:rStyle w:val="SourceText"/>
+          <w:rFonts w:ascii="Times New Roman" w:hAnsi="Times New Roman"/>
+          <w:b w:val="false"/>
+          <w:bCs w:val="false"/>
+          <w:i w:val="false"/>
+          <w:iCs w:val="false"/>
+          <w:color w:val="000000"/>
+          <w:sz w:val="28"/>
+          <w:szCs w:val="28"/>
+          <w:lang w:val="ru-RU"/>
+        </w:rPr>
+        <w:t>CREATE TABLE cameras (</w:t>
+      </w:r>
+    </w:p>
+    <w:p>
+      <w:pPr>
+        <w:pStyle w:val="BodyText"/>
+        <w:bidi w:val="0"/>
+        <w:spacing w:lineRule="auto" w:line="360"/>
+        <w:ind w:hanging="0"/>
+        <w:jc w:val="start"/>
+        <w:rPr/>
+      </w:pPr>
+      <w:r>
+        <w:rPr>
+          <w:rStyle w:val="SourceText"/>
+          <w:rFonts w:ascii="Times New Roman" w:hAnsi="Times New Roman"/>
+          <w:b w:val="false"/>
+          <w:bCs w:val="false"/>
+          <w:i w:val="false"/>
+          <w:iCs w:val="false"/>
+          <w:color w:val="000000"/>
+          <w:sz w:val="28"/>
+          <w:szCs w:val="28"/>
+          <w:lang w:val="ru-RU"/>
+        </w:rPr>
+        <w:t xml:space="preserve">    </w:t>
+      </w:r>
+      <w:r>
+        <w:rPr>
+          <w:rStyle w:val="SourceText"/>
+          <w:rFonts w:ascii="Times New Roman" w:hAnsi="Times New Roman"/>
+          <w:b w:val="false"/>
+          <w:bCs w:val="false"/>
+          <w:i w:val="false"/>
+          <w:iCs w:val="false"/>
+          <w:color w:val="000000"/>
+          <w:sz w:val="28"/>
+          <w:szCs w:val="28"/>
+          <w:lang w:val="ru-RU"/>
+        </w:rPr>
+        <w:t>camera_id INTEGER PRIMARY KEY,</w:t>
+      </w:r>
+    </w:p>
+    <w:p>
+      <w:pPr>
+        <w:pStyle w:val="BodyText"/>
+        <w:bidi w:val="0"/>
+        <w:spacing w:lineRule="auto" w:line="360"/>
+        <w:ind w:hanging="0"/>
+        <w:jc w:val="start"/>
+        <w:rPr/>
+      </w:pPr>
+      <w:r>
+        <w:rPr>
+          <w:rStyle w:val="SourceText"/>
+          <w:rFonts w:ascii="Times New Roman" w:hAnsi="Times New Roman"/>
+          <w:b w:val="false"/>
+          <w:bCs w:val="false"/>
+          <w:i w:val="false"/>
+          <w:iCs w:val="false"/>
+          <w:color w:val="000000"/>
+          <w:sz w:val="28"/>
+          <w:szCs w:val="28"/>
+          <w:lang w:val="ru-RU"/>
+        </w:rPr>
+        <w:t xml:space="preserve">    </w:t>
+      </w:r>
+      <w:r>
+        <w:rPr>
+          <w:rStyle w:val="SourceText"/>
+          <w:rFonts w:ascii="Times New Roman" w:hAnsi="Times New Roman"/>
+          <w:b w:val="false"/>
+          <w:bCs w:val="false"/>
+          <w:i w:val="false"/>
+          <w:iCs w:val="false"/>
+          <w:color w:val="000000"/>
+          <w:sz w:val="28"/>
+          <w:szCs w:val="28"/>
+          <w:lang w:val="ru-RU"/>
+        </w:rPr>
+        <w:t>model TEXT,</w:t>
+      </w:r>
+    </w:p>
+    <w:p>
+      <w:pPr>
+        <w:pStyle w:val="BodyText"/>
+        <w:bidi w:val="0"/>
+        <w:spacing w:lineRule="auto" w:line="360"/>
+        <w:ind w:hanging="0"/>
+        <w:jc w:val="start"/>
+        <w:rPr/>
+      </w:pPr>
+      <w:r>
+        <w:rPr>
+          <w:rStyle w:val="SourceText"/>
+          <w:rFonts w:ascii="Times New Roman" w:hAnsi="Times New Roman"/>
+          <w:b w:val="false"/>
+          <w:bCs w:val="false"/>
+          <w:i w:val="false"/>
+          <w:iCs w:val="false"/>
+          <w:color w:val="000000"/>
+          <w:sz w:val="28"/>
+          <w:szCs w:val="28"/>
+          <w:lang w:val="ru-RU"/>
+        </w:rPr>
+        <w:t xml:space="preserve">    </w:t>
+      </w:r>
+      <w:r>
+        <w:rPr>
+          <w:rStyle w:val="SourceText"/>
+          <w:rFonts w:ascii="Times New Roman" w:hAnsi="Times New Roman"/>
+          <w:b w:val="false"/>
+          <w:bCs w:val="false"/>
+          <w:i w:val="false"/>
+          <w:iCs w:val="false"/>
+          <w:color w:val="000000"/>
+          <w:sz w:val="28"/>
+          <w:szCs w:val="28"/>
+          <w:lang w:val="ru-RU"/>
+        </w:rPr>
+        <w:t>resolution TEXT,</w:t>
+      </w:r>
+    </w:p>
+    <w:p>
+      <w:pPr>
+        <w:pStyle w:val="BodyText"/>
+        <w:bidi w:val="0"/>
+        <w:spacing w:lineRule="auto" w:line="360"/>
+        <w:ind w:hanging="0"/>
+        <w:jc w:val="start"/>
+        <w:rPr/>
+      </w:pPr>
+      <w:r>
+        <w:rPr>
+          <w:rStyle w:val="SourceText"/>
+          <w:rFonts w:ascii="Times New Roman" w:hAnsi="Times New Roman"/>
+          <w:b w:val="false"/>
+          <w:bCs w:val="false"/>
+          <w:i w:val="false"/>
+          <w:iCs w:val="false"/>
+          <w:color w:val="000000"/>
+          <w:sz w:val="28"/>
+          <w:szCs w:val="28"/>
+          <w:lang w:val="ru-RU"/>
+        </w:rPr>
+        <w:t xml:space="preserve">    </w:t>
+      </w:r>
+      <w:r>
+        <w:rPr>
+          <w:rStyle w:val="SourceText"/>
+          <w:rFonts w:ascii="Times New Roman" w:hAnsi="Times New Roman"/>
+          <w:b w:val="false"/>
+          <w:bCs w:val="false"/>
+          <w:i w:val="false"/>
+          <w:iCs w:val="false"/>
+          <w:color w:val="000000"/>
+          <w:sz w:val="28"/>
+          <w:szCs w:val="28"/>
+          <w:lang w:val="ru-RU"/>
+        </w:rPr>
+        <w:t>location TEXT</w:t>
+      </w:r>
+    </w:p>
+    <w:p>
+      <w:pPr>
+        <w:pStyle w:val="BodyText"/>
+        <w:bidi w:val="0"/>
+        <w:spacing w:lineRule="auto" w:line="360"/>
+        <w:ind w:hanging="0"/>
+        <w:jc w:val="start"/>
+        <w:rPr/>
+      </w:pPr>
+      <w:r>
+        <w:rPr>
+          <w:rStyle w:val="SourceText"/>
+          <w:rFonts w:ascii="Times New Roman" w:hAnsi="Times New Roman"/>
+          <w:b w:val="false"/>
+          <w:bCs w:val="false"/>
+          <w:i w:val="false"/>
+          <w:iCs w:val="false"/>
+          <w:color w:val="000000"/>
+          <w:sz w:val="28"/>
+          <w:szCs w:val="28"/>
+          <w:lang w:val="ru-RU"/>
+        </w:rPr>
+        <w:t>);</w:t>
+      </w:r>
+    </w:p>
+    <w:p>
+      <w:pPr>
+        <w:pStyle w:val="BodyText"/>
+        <w:bidi w:val="0"/>
+        <w:spacing w:lineRule="auto" w:line="360"/>
+        <w:ind w:hanging="0"/>
+        <w:jc w:val="start"/>
+        <w:rPr>
+          <w:rStyle w:val="SourceText"/>
+          <w:rFonts w:ascii="Times New Roman" w:hAnsi="Times New Roman"/>
+          <w:b w:val="false"/>
+          <w:bCs w:val="false"/>
+          <w:i w:val="false"/>
+          <w:i w:val="false"/>
+          <w:iCs w:val="false"/>
+          <w:color w:val="000000"/>
+          <w:sz w:val="28"/>
+          <w:szCs w:val="28"/>
+          <w:lang w:val="ru-RU"/>
+        </w:rPr>
+      </w:pPr>
+      <w:r>
+        <w:rPr/>
+      </w:r>
+    </w:p>
+    <w:p>
+      <w:pPr>
+        <w:pStyle w:val="BodyText"/>
+        <w:bidi w:val="0"/>
+        <w:spacing w:lineRule="auto" w:line="360"/>
+        <w:ind w:hanging="0"/>
+        <w:jc w:val="start"/>
+        <w:rPr/>
+      </w:pPr>
+      <w:r>
+        <w:rPr>
+          <w:rStyle w:val="SourceText"/>
+          <w:rFonts w:ascii="Times New Roman" w:hAnsi="Times New Roman"/>
+          <w:b w:val="false"/>
+          <w:bCs w:val="false"/>
+          <w:i w:val="false"/>
+          <w:iCs w:val="false"/>
+          <w:color w:val="000000"/>
+          <w:sz w:val="28"/>
+          <w:szCs w:val="28"/>
+          <w:lang w:val="ru-RU"/>
+        </w:rPr>
+        <w:t>-- Снимки трещин</w:t>
+      </w:r>
+    </w:p>
+    <w:p>
+      <w:pPr>
+        <w:pStyle w:val="BodyText"/>
+        <w:bidi w:val="0"/>
+        <w:spacing w:lineRule="auto" w:line="360"/>
+        <w:ind w:hanging="0"/>
+        <w:jc w:val="start"/>
+        <w:rPr/>
+      </w:pPr>
+      <w:r>
+        <w:rPr>
+          <w:rStyle w:val="SourceText"/>
+          <w:rFonts w:ascii="Times New Roman" w:hAnsi="Times New Roman"/>
+          <w:b w:val="false"/>
+          <w:bCs w:val="false"/>
+          <w:i w:val="false"/>
+          <w:iCs w:val="false"/>
+          <w:color w:val="000000"/>
+          <w:sz w:val="28"/>
+          <w:szCs w:val="28"/>
+          <w:lang w:val="ru-RU"/>
+        </w:rPr>
+        <w:t>CREATE TABLE images (</w:t>
+      </w:r>
+    </w:p>
+    <w:p>
+      <w:pPr>
+        <w:pStyle w:val="BodyText"/>
+        <w:bidi w:val="0"/>
+        <w:spacing w:lineRule="auto" w:line="360"/>
+        <w:ind w:hanging="0"/>
+        <w:jc w:val="start"/>
+        <w:rPr/>
+      </w:pPr>
+      <w:r>
+        <w:rPr>
+          <w:rStyle w:val="SourceText"/>
+          <w:rFonts w:ascii="Times New Roman" w:hAnsi="Times New Roman"/>
+          <w:b w:val="false"/>
+          <w:bCs w:val="false"/>
+          <w:i w:val="false"/>
+          <w:iCs w:val="false"/>
+          <w:color w:val="000000"/>
+          <w:sz w:val="28"/>
+          <w:szCs w:val="28"/>
+          <w:lang w:val="ru-RU"/>
+        </w:rPr>
+        <w:t xml:space="preserve">    </w:t>
+      </w:r>
+      <w:r>
+        <w:rPr>
+          <w:rStyle w:val="SourceText"/>
+          <w:rFonts w:ascii="Times New Roman" w:hAnsi="Times New Roman"/>
+          <w:b w:val="false"/>
+          <w:bCs w:val="false"/>
+          <w:i w:val="false"/>
+          <w:iCs w:val="false"/>
+          <w:color w:val="000000"/>
+          <w:sz w:val="28"/>
+          <w:szCs w:val="28"/>
+          <w:lang w:val="ru-RU"/>
+        </w:rPr>
+        <w:t>image_id INTEGER PRIMARY KEY,</w:t>
+      </w:r>
+    </w:p>
+    <w:p>
+      <w:pPr>
+        <w:pStyle w:val="BodyText"/>
+        <w:bidi w:val="0"/>
+        <w:spacing w:lineRule="auto" w:line="360"/>
+        <w:ind w:hanging="0"/>
+        <w:jc w:val="start"/>
+        <w:rPr/>
+      </w:pPr>
+      <w:r>
+        <w:rPr>
+          <w:rStyle w:val="SourceText"/>
+          <w:rFonts w:ascii="Times New Roman" w:hAnsi="Times New Roman"/>
+          <w:b w:val="false"/>
+          <w:bCs w:val="false"/>
+          <w:i w:val="false"/>
+          <w:iCs w:val="false"/>
+          <w:color w:val="000000"/>
+          <w:sz w:val="28"/>
+          <w:szCs w:val="28"/>
+          <w:lang w:val="ru-RU"/>
+        </w:rPr>
+        <w:t xml:space="preserve">    </w:t>
+      </w:r>
+      <w:r>
+        <w:rPr>
+          <w:rStyle w:val="SourceText"/>
+          <w:rFonts w:ascii="Times New Roman" w:hAnsi="Times New Roman"/>
+          <w:b w:val="false"/>
+          <w:bCs w:val="false"/>
+          <w:i w:val="false"/>
+          <w:iCs w:val="false"/>
+          <w:color w:val="000000"/>
+          <w:sz w:val="28"/>
+          <w:szCs w:val="28"/>
+          <w:lang w:val="ru-RU"/>
+        </w:rPr>
+        <w:t>structure_id INTEGER NOT NULL,</w:t>
+      </w:r>
+    </w:p>
+    <w:p>
+      <w:pPr>
+        <w:pStyle w:val="BodyText"/>
+        <w:bidi w:val="0"/>
+        <w:spacing w:lineRule="auto" w:line="360"/>
+        <w:ind w:hanging="0"/>
+        <w:jc w:val="start"/>
+        <w:rPr/>
+      </w:pPr>
+      <w:r>
+        <w:rPr>
+          <w:rStyle w:val="SourceText"/>
+          <w:rFonts w:ascii="Times New Roman" w:hAnsi="Times New Roman"/>
+          <w:b w:val="false"/>
+          <w:bCs w:val="false"/>
+          <w:i w:val="false"/>
+          <w:iCs w:val="false"/>
+          <w:color w:val="000000"/>
+          <w:sz w:val="28"/>
+          <w:szCs w:val="28"/>
+          <w:lang w:val="ru-RU"/>
+        </w:rPr>
+        <w:t xml:space="preserve">    </w:t>
+      </w:r>
+      <w:r>
+        <w:rPr>
+          <w:rStyle w:val="SourceText"/>
+          <w:rFonts w:ascii="Times New Roman" w:hAnsi="Times New Roman"/>
+          <w:b w:val="false"/>
+          <w:bCs w:val="false"/>
+          <w:i w:val="false"/>
+          <w:iCs w:val="false"/>
+          <w:color w:val="000000"/>
+          <w:sz w:val="28"/>
+          <w:szCs w:val="28"/>
+          <w:lang w:val="ru-RU"/>
+        </w:rPr>
+        <w:t>camera_id INTEGER,</w:t>
+      </w:r>
+    </w:p>
+    <w:p>
+      <w:pPr>
+        <w:pStyle w:val="BodyText"/>
+        <w:bidi w:val="0"/>
+        <w:spacing w:lineRule="auto" w:line="360"/>
+        <w:ind w:hanging="0"/>
+        <w:jc w:val="start"/>
+        <w:rPr/>
+      </w:pPr>
+      <w:r>
+        <w:rPr>
+          <w:rStyle w:val="SourceText"/>
+          <w:rFonts w:ascii="Times New Roman" w:hAnsi="Times New Roman"/>
+          <w:b w:val="false"/>
+          <w:bCs w:val="false"/>
+          <w:i w:val="false"/>
+          <w:iCs w:val="false"/>
+          <w:color w:val="000000"/>
+          <w:sz w:val="28"/>
+          <w:szCs w:val="28"/>
+          <w:lang w:val="ru-RU"/>
+        </w:rPr>
+        <w:t xml:space="preserve">    </w:t>
+      </w:r>
+      <w:r>
+        <w:rPr>
+          <w:rStyle w:val="SourceText"/>
+          <w:rFonts w:ascii="Times New Roman" w:hAnsi="Times New Roman"/>
+          <w:b w:val="false"/>
+          <w:bCs w:val="false"/>
+          <w:i w:val="false"/>
+          <w:iCs w:val="false"/>
+          <w:color w:val="000000"/>
+          <w:sz w:val="28"/>
+          <w:szCs w:val="28"/>
+          <w:lang w:val="ru-RU"/>
+        </w:rPr>
+        <w:t>image_path TEXT NOT NULL,</w:t>
+      </w:r>
+    </w:p>
+    <w:p>
+      <w:pPr>
+        <w:pStyle w:val="BodyText"/>
+        <w:bidi w:val="0"/>
+        <w:spacing w:lineRule="auto" w:line="360"/>
+        <w:ind w:hanging="0"/>
+        <w:jc w:val="start"/>
+        <w:rPr/>
+      </w:pPr>
+      <w:r>
+        <w:rPr>
+          <w:rStyle w:val="SourceText"/>
+          <w:rFonts w:ascii="Times New Roman" w:hAnsi="Times New Roman"/>
+          <w:b w:val="false"/>
+          <w:bCs w:val="false"/>
+          <w:i w:val="false"/>
+          <w:iCs w:val="false"/>
+          <w:color w:val="000000"/>
+          <w:sz w:val="28"/>
+          <w:szCs w:val="28"/>
+          <w:lang w:val="ru-RU"/>
+        </w:rPr>
+        <w:t xml:space="preserve">    </w:t>
+      </w:r>
+      <w:r>
+        <w:rPr>
+          <w:rStyle w:val="SourceText"/>
+          <w:rFonts w:ascii="Times New Roman" w:hAnsi="Times New Roman"/>
+          <w:b w:val="false"/>
+          <w:bCs w:val="false"/>
+          <w:i w:val="false"/>
+          <w:iCs w:val="false"/>
+          <w:color w:val="000000"/>
+          <w:sz w:val="28"/>
+          <w:szCs w:val="28"/>
+          <w:lang w:val="ru-RU"/>
+        </w:rPr>
+        <w:t>captured_at TEXT,</w:t>
+      </w:r>
+    </w:p>
+    <w:p>
+      <w:pPr>
+        <w:pStyle w:val="BodyText"/>
+        <w:bidi w:val="0"/>
+        <w:spacing w:lineRule="auto" w:line="360"/>
+        <w:ind w:hanging="0"/>
+        <w:jc w:val="start"/>
+        <w:rPr/>
+      </w:pPr>
+      <w:r>
+        <w:rPr>
+          <w:rStyle w:val="SourceText"/>
+          <w:rFonts w:ascii="Times New Roman" w:hAnsi="Times New Roman"/>
+          <w:b w:val="false"/>
+          <w:bCs w:val="false"/>
+          <w:i w:val="false"/>
+          <w:iCs w:val="false"/>
+          <w:color w:val="000000"/>
+          <w:sz w:val="28"/>
+          <w:szCs w:val="28"/>
+          <w:lang w:val="ru-RU"/>
+        </w:rPr>
+        <w:t xml:space="preserve">    </w:t>
+      </w:r>
+      <w:r>
+        <w:rPr>
+          <w:rStyle w:val="SourceText"/>
+          <w:rFonts w:ascii="Times New Roman" w:hAnsi="Times New Roman"/>
+          <w:b w:val="false"/>
+          <w:bCs w:val="false"/>
+          <w:i w:val="false"/>
+          <w:iCs w:val="false"/>
+          <w:color w:val="000000"/>
+          <w:sz w:val="28"/>
+          <w:szCs w:val="28"/>
+          <w:lang w:val="ru-RU"/>
+        </w:rPr>
+        <w:t>FOREIGN KEY (structure_id) REFERENCES structures(structure_id),</w:t>
+      </w:r>
+    </w:p>
+    <w:p>
+      <w:pPr>
+        <w:pStyle w:val="BodyText"/>
+        <w:bidi w:val="0"/>
+        <w:spacing w:lineRule="auto" w:line="360"/>
+        <w:ind w:hanging="0"/>
+        <w:jc w:val="start"/>
+        <w:rPr/>
+      </w:pPr>
+      <w:r>
+        <w:rPr>
+          <w:rStyle w:val="SourceText"/>
+          <w:rFonts w:ascii="Times New Roman" w:hAnsi="Times New Roman"/>
+          <w:b w:val="false"/>
+          <w:bCs w:val="false"/>
+          <w:i w:val="false"/>
+          <w:iCs w:val="false"/>
+          <w:color w:val="000000"/>
+          <w:sz w:val="28"/>
+          <w:szCs w:val="28"/>
+          <w:lang w:val="ru-RU"/>
+        </w:rPr>
+        <w:t xml:space="preserve">    </w:t>
+      </w:r>
+      <w:r>
+        <w:rPr>
+          <w:rStyle w:val="SourceText"/>
+          <w:rFonts w:ascii="Times New Roman" w:hAnsi="Times New Roman"/>
+          <w:b w:val="false"/>
+          <w:bCs w:val="false"/>
+          <w:i w:val="false"/>
+          <w:iCs w:val="false"/>
+          <w:color w:val="000000"/>
+          <w:sz w:val="28"/>
+          <w:szCs w:val="28"/>
+          <w:lang w:val="ru-RU"/>
+        </w:rPr>
+        <w:t>FOREIGN KEY (camera_id) REFERENCES cameras(camera_id)</w:t>
+      </w:r>
+    </w:p>
+    <w:p>
+      <w:pPr>
+        <w:pStyle w:val="BodyText"/>
+        <w:bidi w:val="0"/>
+        <w:spacing w:lineRule="auto" w:line="360"/>
+        <w:ind w:hanging="0"/>
+        <w:jc w:val="start"/>
+        <w:rPr/>
+      </w:pPr>
+      <w:r>
+        <w:rPr>
+          <w:rStyle w:val="SourceText"/>
+          <w:rFonts w:ascii="Times New Roman" w:hAnsi="Times New Roman"/>
+          <w:b w:val="false"/>
+          <w:bCs w:val="false"/>
+          <w:i w:val="false"/>
+          <w:iCs w:val="false"/>
+          <w:color w:val="000000"/>
+          <w:sz w:val="28"/>
+          <w:szCs w:val="28"/>
+          <w:lang w:val="ru-RU"/>
+        </w:rPr>
         <w:t>);</w:t>
         <w:br/>
         <w:t xml:space="preserve">Дополнительно: </w:t>
@@ -7537,8 +9369,8 @@
       <w:tblGrid>
         <w:gridCol w:w="1530"/>
         <w:gridCol w:w="2774"/>
-        <w:gridCol w:w="1486"/>
-        <w:gridCol w:w="3569"/>
+        <w:gridCol w:w="1487"/>
+        <w:gridCol w:w="3568"/>
       </w:tblGrid>
       <w:tr>
         <w:trPr>
@@ -7624,7 +9456,7 @@
         </w:tc>
         <w:tc>
           <w:tcPr>
-            <w:tcW w:w="1486" w:type="dxa"/>
+            <w:tcW w:w="1487" w:type="dxa"/>
             <w:tcBorders/>
             <w:vAlign w:val="center"/>
           </w:tcPr>
@@ -7663,7 +9495,7 @@
         </w:tc>
         <w:tc>
           <w:tcPr>
-            <w:tcW w:w="3569" w:type="dxa"/>
+            <w:tcW w:w="3568" w:type="dxa"/>
             <w:tcBorders/>
             <w:vAlign w:val="center"/>
           </w:tcPr>
@@ -7785,7 +9617,7 @@
         </w:tc>
         <w:tc>
           <w:tcPr>
-            <w:tcW w:w="1486" w:type="dxa"/>
+            <w:tcW w:w="1487" w:type="dxa"/>
             <w:tcBorders/>
             <w:vAlign w:val="center"/>
           </w:tcPr>
@@ -7825,7 +9657,7 @@
         </w:tc>
         <w:tc>
           <w:tcPr>
-            <w:tcW w:w="3569" w:type="dxa"/>
+            <w:tcW w:w="3568" w:type="dxa"/>
             <w:tcBorders/>
             <w:vAlign w:val="center"/>
           </w:tcPr>
@@ -7900,7 +9732,7 @@
                 <w:iCs w:val="false"/>
                 <w:color w:val="000000"/>
                 <w:sz w:val="28"/>
-                <w:szCs w:val="24"/>
+                <w:szCs w:val="28"/>
               </w:rPr>
             </w:r>
           </w:p>
@@ -7947,7 +9779,7 @@
         </w:tc>
         <w:tc>
           <w:tcPr>
-            <w:tcW w:w="1486" w:type="dxa"/>
+            <w:tcW w:w="1487" w:type="dxa"/>
             <w:tcBorders/>
             <w:vAlign w:val="center"/>
           </w:tcPr>
@@ -7987,7 +9819,7 @@
         </w:tc>
         <w:tc>
           <w:tcPr>
-            <w:tcW w:w="3569" w:type="dxa"/>
+            <w:tcW w:w="3568" w:type="dxa"/>
             <w:tcBorders/>
             <w:vAlign w:val="center"/>
           </w:tcPr>
@@ -8062,7 +9894,7 @@
                 <w:iCs w:val="false"/>
                 <w:color w:val="000000"/>
                 <w:sz w:val="28"/>
-                <w:szCs w:val="24"/>
+                <w:szCs w:val="28"/>
               </w:rPr>
             </w:r>
           </w:p>
@@ -8109,7 +9941,7 @@
         </w:tc>
         <w:tc>
           <w:tcPr>
-            <w:tcW w:w="1486" w:type="dxa"/>
+            <w:tcW w:w="1487" w:type="dxa"/>
             <w:tcBorders/>
             <w:vAlign w:val="center"/>
           </w:tcPr>
@@ -8149,7 +9981,7 @@
         </w:tc>
         <w:tc>
           <w:tcPr>
-            <w:tcW w:w="3569" w:type="dxa"/>
+            <w:tcW w:w="3568" w:type="dxa"/>
             <w:tcBorders/>
             <w:vAlign w:val="center"/>
           </w:tcPr>
@@ -8272,7 +10104,7 @@
         </w:tc>
         <w:tc>
           <w:tcPr>
-            <w:tcW w:w="1486" w:type="dxa"/>
+            <w:tcW w:w="1487" w:type="dxa"/>
             <w:tcBorders/>
             <w:vAlign w:val="center"/>
           </w:tcPr>
@@ -8312,7 +10144,7 @@
         </w:tc>
         <w:tc>
           <w:tcPr>
-            <w:tcW w:w="3569" w:type="dxa"/>
+            <w:tcW w:w="3568" w:type="dxa"/>
             <w:tcBorders/>
             <w:vAlign w:val="center"/>
           </w:tcPr>
@@ -8387,7 +10219,7 @@
                 <w:iCs w:val="false"/>
                 <w:color w:val="000000"/>
                 <w:sz w:val="28"/>
-                <w:szCs w:val="24"/>
+                <w:szCs w:val="28"/>
               </w:rPr>
             </w:r>
           </w:p>
@@ -8434,7 +10266,7 @@
         </w:tc>
         <w:tc>
           <w:tcPr>
-            <w:tcW w:w="1486" w:type="dxa"/>
+            <w:tcW w:w="1487" w:type="dxa"/>
             <w:tcBorders/>
             <w:vAlign w:val="center"/>
           </w:tcPr>
@@ -8474,7 +10306,7 @@
         </w:tc>
         <w:tc>
           <w:tcPr>
-            <w:tcW w:w="3569" w:type="dxa"/>
+            <w:tcW w:w="3568" w:type="dxa"/>
             <w:tcBorders/>
             <w:vAlign w:val="center"/>
           </w:tcPr>
@@ -8549,7 +10381,7 @@
                 <w:iCs w:val="false"/>
                 <w:color w:val="000000"/>
                 <w:sz w:val="28"/>
-                <w:szCs w:val="24"/>
+                <w:szCs w:val="28"/>
               </w:rPr>
             </w:r>
           </w:p>
@@ -8596,7 +10428,7 @@
         </w:tc>
         <w:tc>
           <w:tcPr>
-            <w:tcW w:w="1486" w:type="dxa"/>
+            <w:tcW w:w="1487" w:type="dxa"/>
             <w:tcBorders/>
             <w:vAlign w:val="center"/>
           </w:tcPr>
@@ -8636,7 +10468,7 @@
         </w:tc>
         <w:tc>
           <w:tcPr>
-            <w:tcW w:w="3569" w:type="dxa"/>
+            <w:tcW w:w="3568" w:type="dxa"/>
             <w:tcBorders/>
             <w:vAlign w:val="center"/>
           </w:tcPr>
@@ -8711,7 +10543,7 @@
                 <w:iCs w:val="false"/>
                 <w:color w:val="000000"/>
                 <w:sz w:val="28"/>
-                <w:szCs w:val="24"/>
+                <w:szCs w:val="28"/>
               </w:rPr>
             </w:r>
           </w:p>
@@ -8758,7 +10590,7 @@
         </w:tc>
         <w:tc>
           <w:tcPr>
-            <w:tcW w:w="1486" w:type="dxa"/>
+            <w:tcW w:w="1487" w:type="dxa"/>
             <w:tcBorders/>
             <w:vAlign w:val="center"/>
           </w:tcPr>
@@ -8798,7 +10630,7 @@
         </w:tc>
         <w:tc>
           <w:tcPr>
-            <w:tcW w:w="3569" w:type="dxa"/>
+            <w:tcW w:w="3568" w:type="dxa"/>
             <w:tcBorders/>
             <w:vAlign w:val="center"/>
           </w:tcPr>
@@ -8873,7 +10705,7 @@
                 <w:iCs w:val="false"/>
                 <w:color w:val="000000"/>
                 <w:sz w:val="28"/>
-                <w:szCs w:val="24"/>
+                <w:szCs w:val="28"/>
               </w:rPr>
             </w:r>
           </w:p>
@@ -8920,7 +10752,7 @@
         </w:tc>
         <w:tc>
           <w:tcPr>
-            <w:tcW w:w="1486" w:type="dxa"/>
+            <w:tcW w:w="1487" w:type="dxa"/>
             <w:tcBorders/>
             <w:vAlign w:val="center"/>
           </w:tcPr>
@@ -8960,7 +10792,7 @@
         </w:tc>
         <w:tc>
           <w:tcPr>
-            <w:tcW w:w="3569" w:type="dxa"/>
+            <w:tcW w:w="3568" w:type="dxa"/>
             <w:tcBorders/>
             <w:vAlign w:val="center"/>
           </w:tcPr>
@@ -9083,7 +10915,7 @@
         </w:tc>
         <w:tc>
           <w:tcPr>
-            <w:tcW w:w="1486" w:type="dxa"/>
+            <w:tcW w:w="1487" w:type="dxa"/>
             <w:tcBorders/>
             <w:vAlign w:val="center"/>
           </w:tcPr>
@@ -9123,7 +10955,7 @@
         </w:tc>
         <w:tc>
           <w:tcPr>
-            <w:tcW w:w="3569" w:type="dxa"/>
+            <w:tcW w:w="3568" w:type="dxa"/>
             <w:tcBorders/>
             <w:vAlign w:val="center"/>
           </w:tcPr>
@@ -9198,7 +11030,7 @@
                 <w:iCs w:val="false"/>
                 <w:color w:val="000000"/>
                 <w:sz w:val="28"/>
-                <w:szCs w:val="24"/>
+                <w:szCs w:val="28"/>
               </w:rPr>
             </w:r>
           </w:p>
@@ -9245,7 +11077,7 @@
         </w:tc>
         <w:tc>
           <w:tcPr>
-            <w:tcW w:w="1486" w:type="dxa"/>
+            <w:tcW w:w="1487" w:type="dxa"/>
             <w:tcBorders/>
             <w:vAlign w:val="center"/>
           </w:tcPr>
@@ -9285,7 +11117,7 @@
         </w:tc>
         <w:tc>
           <w:tcPr>
-            <w:tcW w:w="3569" w:type="dxa"/>
+            <w:tcW w:w="3568" w:type="dxa"/>
             <w:tcBorders/>
             <w:vAlign w:val="center"/>
           </w:tcPr>
@@ -9360,7 +11192,7 @@
                 <w:iCs w:val="false"/>
                 <w:color w:val="000000"/>
                 <w:sz w:val="28"/>
-                <w:szCs w:val="24"/>
+                <w:szCs w:val="28"/>
               </w:rPr>
             </w:r>
           </w:p>
@@ -9407,7 +11239,7 @@
         </w:tc>
         <w:tc>
           <w:tcPr>
-            <w:tcW w:w="1486" w:type="dxa"/>
+            <w:tcW w:w="1487" w:type="dxa"/>
             <w:tcBorders/>
             <w:vAlign w:val="center"/>
           </w:tcPr>
@@ -9447,7 +11279,7 @@
         </w:tc>
         <w:tc>
           <w:tcPr>
-            <w:tcW w:w="3569" w:type="dxa"/>
+            <w:tcW w:w="3568" w:type="dxa"/>
             <w:tcBorders/>
             <w:vAlign w:val="center"/>
           </w:tcPr>
@@ -9522,7 +11354,7 @@
                 <w:iCs w:val="false"/>
                 <w:color w:val="000000"/>
                 <w:sz w:val="28"/>
-                <w:szCs w:val="24"/>
+                <w:szCs w:val="28"/>
               </w:rPr>
             </w:r>
           </w:p>
@@ -9569,7 +11401,7 @@
         </w:tc>
         <w:tc>
           <w:tcPr>
-            <w:tcW w:w="1486" w:type="dxa"/>
+            <w:tcW w:w="1487" w:type="dxa"/>
             <w:tcBorders/>
             <w:vAlign w:val="center"/>
           </w:tcPr>
@@ -9609,7 +11441,7 @@
         </w:tc>
         <w:tc>
           <w:tcPr>
-            <w:tcW w:w="3569" w:type="dxa"/>
+            <w:tcW w:w="3568" w:type="dxa"/>
             <w:tcBorders/>
             <w:vAlign w:val="center"/>
           </w:tcPr>
@@ -9684,7 +11516,7 @@
                 <w:iCs w:val="false"/>
                 <w:color w:val="000000"/>
                 <w:sz w:val="28"/>
-                <w:szCs w:val="24"/>
+                <w:szCs w:val="28"/>
               </w:rPr>
             </w:r>
           </w:p>
@@ -9731,7 +11563,7 @@
         </w:tc>
         <w:tc>
           <w:tcPr>
-            <w:tcW w:w="1486" w:type="dxa"/>
+            <w:tcW w:w="1487" w:type="dxa"/>
             <w:tcBorders/>
             <w:vAlign w:val="center"/>
           </w:tcPr>
@@ -9771,7 +11603,7 @@
         </w:tc>
         <w:tc>
           <w:tcPr>
-            <w:tcW w:w="3569" w:type="dxa"/>
+            <w:tcW w:w="3568" w:type="dxa"/>
             <w:tcBorders/>
             <w:vAlign w:val="center"/>
           </w:tcPr>
@@ -9841,12 +11673,12 @@
               <w:rPr>
                 <w:rFonts w:ascii="Times New Roman" w:hAnsi="Times New Roman"/>
                 <w:b w:val="false"/>
-                <w:bCs/>
+                <w:bCs w:val="false"/>
                 <w:i w:val="false"/>
                 <w:iCs w:val="false"/>
                 <w:color w:val="000000"/>
                 <w:sz w:val="28"/>
-                <w:szCs w:val="24"/>
+                <w:szCs w:val="28"/>
               </w:rPr>
             </w:r>
           </w:p>
@@ -9893,7 +11725,7 @@
         </w:tc>
         <w:tc>
           <w:tcPr>
-            <w:tcW w:w="1486" w:type="dxa"/>
+            <w:tcW w:w="1487" w:type="dxa"/>
             <w:tcBorders/>
             <w:vAlign w:val="center"/>
           </w:tcPr>
@@ -9933,7 +11765,7 @@
         </w:tc>
         <w:tc>
           <w:tcPr>
-            <w:tcW w:w="3569" w:type="dxa"/>
+            <w:tcW w:w="3568" w:type="dxa"/>
             <w:tcBorders/>
             <w:vAlign w:val="center"/>
           </w:tcPr>
@@ -10088,6 +11920,7 @@
         <w:pStyle w:val="BodyText"/>
         <w:bidi w:val="0"/>
         <w:spacing w:lineRule="auto" w:line="360" w:before="0" w:after="120"/>
+        <w:ind w:firstLine="709"/>
         <w:jc w:val="both"/>
         <w:rPr>
           <w:rFonts w:ascii="Times New Roman" w:hAnsi="Times New Roman" w:eastAsia="Times New Roman" w:cs="Times New Roman"/>
@@ -10109,6 +11942,7 @@
         <w:pStyle w:val="BodyText"/>
         <w:bidi w:val="0"/>
         <w:spacing w:lineRule="auto" w:line="360" w:before="0" w:after="120"/>
+        <w:ind w:firstLine="709"/>
         <w:jc w:val="both"/>
         <w:rPr>
           <w:rFonts w:ascii="Times New Roman" w:hAnsi="Times New Roman" w:eastAsia="Times New Roman" w:cs="Times New Roman"/>
@@ -10666,13 +12500,6 @@
         </w:rPr>
       </w:pPr>
       <w:r>
-        <w:rPr>
-          <w:rStyle w:val="1"/>
-          <w:rFonts w:eastAsia="Times New Roman" w:cs="Times New Roman" w:ascii="Times New Roman" w:hAnsi="Times New Roman"/>
-          <w:color w:val="auto"/>
-          <w:sz w:val="28"/>
-          <w:szCs w:val="28"/>
-        </w:rPr>
         <mc:AlternateContent>
           <mc:Choice Requires="wps">
             <w:drawing>
@@ -10731,10 +12558,11 @@
                               </w:rPr>
                             </w:pPr>
                             <w:bookmarkStart w:id="37" w:name="__RefHeading___Toc4136_1312630076"/>
-                            <w:bookmarkStart w:id="38" w:name="_Toc199870858"/>
                             <w:bookmarkEnd w:id="37"/>
                             <w:r>
-                              <w:rPr/>
+                              <w:rPr>
+                                <w:color w:val="000000"/>
+                              </w:rPr>
                               <w:drawing>
                                 <wp:inline distT="0" distB="0" distL="0" distR="0">
                                   <wp:extent cx="5940425" cy="8115300"/>
@@ -10779,6 +12607,7 @@
                                 <w:rFonts w:ascii="Times New Roman" w:hAnsi="Times New Roman"/>
                                 <w:i w:val="false"/>
                                 <w:iCs w:val="false"/>
+                                <w:color w:val="000000"/>
                                 <w:sz w:val="28"/>
                                 <w:szCs w:val="28"/>
                               </w:rPr>
@@ -10789,6 +12618,7 @@
                                 <w:rFonts w:ascii="Times New Roman" w:hAnsi="Times New Roman"/>
                                 <w:i w:val="false"/>
                                 <w:iCs w:val="false"/>
+                                <w:color w:val="000000"/>
                                 <w:sz w:val="28"/>
                                 <w:szCs w:val="28"/>
                               </w:rPr>
@@ -10801,6 +12631,7 @@
                                 <w:szCs w:val="28"/>
                                 <w:iCs w:val="false"/>
                                 <w:rFonts w:ascii="Times New Roman" w:hAnsi="Times New Roman"/>
+                                <w:color w:val="000000"/>
                               </w:rPr>
                               <w:instrText xml:space="preserve"> SEQ Рисунок \* ARABIC </w:instrText>
                             </w:r>
@@ -10811,6 +12642,7 @@
                                 <w:szCs w:val="28"/>
                                 <w:iCs w:val="false"/>
                                 <w:rFonts w:ascii="Times New Roman" w:hAnsi="Times New Roman"/>
+                                <w:color w:val="000000"/>
                               </w:rPr>
                               <w:fldChar w:fldCharType="separate"/>
                             </w:r>
@@ -10821,6 +12653,7 @@
                                 <w:szCs w:val="28"/>
                                 <w:iCs w:val="false"/>
                                 <w:rFonts w:ascii="Times New Roman" w:hAnsi="Times New Roman"/>
+                                <w:color w:val="000000"/>
                               </w:rPr>
                               <w:t>1</w:t>
                             </w:r>
@@ -10831,6 +12664,7 @@
                                 <w:szCs w:val="28"/>
                                 <w:iCs w:val="false"/>
                                 <w:rFonts w:ascii="Times New Roman" w:hAnsi="Times New Roman"/>
+                                <w:color w:val="000000"/>
                               </w:rPr>
                               <w:fldChar w:fldCharType="end"/>
                             </w:r>
@@ -10839,6 +12673,7 @@
                                 <w:rFonts w:ascii="Times New Roman" w:hAnsi="Times New Roman"/>
                                 <w:i w:val="false"/>
                                 <w:iCs w:val="false"/>
+                                <w:color w:val="000000"/>
                                 <w:sz w:val="28"/>
                                 <w:szCs w:val="28"/>
                               </w:rPr>
@@ -10878,8 +12713,12 @@
                           <w:szCs w:val="28"/>
                         </w:rPr>
                       </w:pPr>
+                      <w:bookmarkStart w:id="38" w:name="__RefHeading___Toc4136_1312630076"/>
+                      <w:bookmarkEnd w:id="38"/>
                       <w:r>
-                        <w:rPr/>
+                        <w:rPr>
+                          <w:color w:val="000000"/>
+                        </w:rPr>
                         <w:drawing>
                           <wp:inline distT="0" distB="0" distL="0" distR="0">
                             <wp:extent cx="5940425" cy="8115300"/>
@@ -10924,6 +12763,7 @@
                           <w:rFonts w:ascii="Times New Roman" w:hAnsi="Times New Roman"/>
                           <w:i w:val="false"/>
                           <w:iCs w:val="false"/>
+                          <w:color w:val="000000"/>
                           <w:sz w:val="28"/>
                           <w:szCs w:val="28"/>
                         </w:rPr>
@@ -10934,6 +12774,7 @@
                           <w:rFonts w:ascii="Times New Roman" w:hAnsi="Times New Roman"/>
                           <w:i w:val="false"/>
                           <w:iCs w:val="false"/>
+                          <w:color w:val="000000"/>
                           <w:sz w:val="28"/>
                           <w:szCs w:val="28"/>
                         </w:rPr>
@@ -10946,6 +12787,7 @@
                           <w:szCs w:val="28"/>
                           <w:iCs w:val="false"/>
                           <w:rFonts w:ascii="Times New Roman" w:hAnsi="Times New Roman"/>
+                          <w:color w:val="000000"/>
                         </w:rPr>
                         <w:instrText xml:space="preserve"> SEQ Рисунок \* ARABIC </w:instrText>
                       </w:r>
@@ -10956,6 +12798,7 @@
                           <w:szCs w:val="28"/>
                           <w:iCs w:val="false"/>
                           <w:rFonts w:ascii="Times New Roman" w:hAnsi="Times New Roman"/>
+                          <w:color w:val="000000"/>
                         </w:rPr>
                         <w:fldChar w:fldCharType="separate"/>
                       </w:r>
@@ -10966,6 +12809,7 @@
                           <w:szCs w:val="28"/>
                           <w:iCs w:val="false"/>
                           <w:rFonts w:ascii="Times New Roman" w:hAnsi="Times New Roman"/>
+                          <w:color w:val="000000"/>
                         </w:rPr>
                         <w:t>1</w:t>
                       </w:r>
@@ -10976,6 +12820,7 @@
                           <w:szCs w:val="28"/>
                           <w:iCs w:val="false"/>
                           <w:rFonts w:ascii="Times New Roman" w:hAnsi="Times New Roman"/>
+                          <w:color w:val="000000"/>
                         </w:rPr>
                         <w:fldChar w:fldCharType="end"/>
                       </w:r>
@@ -10984,6 +12829,7 @@
                           <w:rFonts w:ascii="Times New Roman" w:hAnsi="Times New Roman"/>
                           <w:i w:val="false"/>
                           <w:iCs w:val="false"/>
+                          <w:color w:val="000000"/>
                           <w:sz w:val="28"/>
                           <w:szCs w:val="28"/>
                         </w:rPr>
@@ -10998,7 +12844,6 @@
           </mc:Fallback>
         </mc:AlternateContent>
       </w:r>
-      <w:bookmarkEnd w:id="38"/>
       <w:r>
         <w:rPr>
           <w:rStyle w:val="1"/>
@@ -11183,7 +13028,7 @@
           </w:r>
           <w:r>
             <w:rPr/>
-            <w:t>19</w:t>
+            <w:t>21</w:t>
           </w:r>
           <w:r>
             <w:rPr/>
@@ -11305,7 +13150,7 @@
           </w:r>
           <w:r>
             <w:rPr/>
-            <w:t>19</w:t>
+            <w:t>21</w:t>
           </w:r>
           <w:r>
             <w:rPr/>
@@ -15254,7 +17099,7 @@
     <w:pPr>
       <w:widowControl/>
       <w:suppressAutoHyphens w:val="true"/>
-      <w:overflowPunct w:val="false"/>
+      <w:overflowPunct w:val="true"/>
       <w:bidi w:val="0"/>
       <w:spacing w:before="0" w:after="0"/>
       <w:jc w:val="start"/>
@@ -15440,8 +17285,8 @@
       <w:u w:val="single"/>
     </w:rPr>
   </w:style>
-  <w:style w:type="character" w:styleId="Bulletsuser">
-    <w:name w:val="Bullets (user)"/>
+  <w:style w:type="character" w:styleId="Bullets">
+    <w:name w:val="Bullets"/>
     <w:qFormat/>
     <w:rPr>
       <w:rFonts w:ascii="OpenSymbol" w:hAnsi="OpenSymbol" w:eastAsia="OpenSymbol" w:cs="OpenSymbol"/>
@@ -15597,8 +17442,8 @@
     </w:pPr>
     <w:rPr/>
   </w:style>
-  <w:style w:type="paragraph" w:styleId="FrameContentsuser">
-    <w:name w:val="Frame Contents (user)"/>
+  <w:style w:type="paragraph" w:styleId="FrameContents">
+    <w:name w:val="Frame Contents"/>
     <w:basedOn w:val="Normal"/>
     <w:qFormat/>
     <w:pPr/>
@@ -15610,7 +17455,7 @@
     <w:pPr>
       <w:widowControl/>
       <w:suppressAutoHyphens w:val="true"/>
-      <w:overflowPunct w:val="false"/>
+      <w:overflowPunct w:val="true"/>
       <w:bidi w:val="0"/>
       <w:spacing w:lineRule="auto" w:line="240" w:before="0" w:after="0"/>
       <w:jc w:val="start"/>
@@ -15661,8 +17506,8 @@
     </w:pPr>
     <w:rPr/>
   </w:style>
-  <w:style w:type="paragraph" w:styleId="FrameContents">
-    <w:name w:val="Frame Contents"/>
+  <w:style w:type="paragraph" w:styleId="FrameContentsuser">
+    <w:name w:val="Frame Contents (user)"/>
     <w:basedOn w:val="Normal"/>
     <w:qFormat/>
     <w:pPr/>
